--- a/XOverAnalysis/Summary - Crossover Experiment.docx
+++ b/XOverAnalysis/Summary - Crossover Experiment.docx
@@ -194,7 +194,7 @@
           <w:sz w:val="22"/>
           <w:szCs w:val="22"/>
         </w:rPr>
-        <w:t xml:space="preserve">(factory original </w:t>
+        <w:t xml:space="preserve">(factory </w:t>
       </w:r>
       <w:r>
         <w:rPr>
@@ -493,6 +493,7 @@
           <w:rFonts w:ascii="Arial" w:hAnsi="Arial" w:cs="Arial"/>
           <w:b/>
           <w:bCs/>
+          <w:noProof/>
           <w:sz w:val="22"/>
           <w:szCs w:val="22"/>
           <w:u w:val="single"/>
@@ -542,15 +543,6 @@
           <w:szCs w:val="22"/>
         </w:rPr>
       </w:pPr>
-    </w:p>
-    <w:p>
-      <w:pPr>
-        <w:rPr>
-          <w:rFonts w:ascii="Arial" w:hAnsi="Arial" w:cs="Arial"/>
-          <w:sz w:val="22"/>
-          <w:szCs w:val="22"/>
-        </w:rPr>
-      </w:pPr>
       <w:r>
         <w:rPr>
           <w:rFonts w:ascii="Arial" w:hAnsi="Arial" w:cs="Arial"/>
@@ -623,6 +615,14 @@
         </w:rPr>
         <w:t>and effect of different colonies</w:t>
       </w:r>
+      <w:r>
+        <w:rPr>
+          <w:rFonts w:ascii="Arial" w:hAnsi="Arial" w:cs="Arial"/>
+          <w:sz w:val="22"/>
+          <w:szCs w:val="22"/>
+        </w:rPr>
+        <w:t xml:space="preserve"> </w:t>
+      </w:r>
     </w:p>
     <w:p>
       <w:pPr>
@@ -713,7 +713,115 @@
           <w:sz w:val="22"/>
           <w:szCs w:val="22"/>
         </w:rPr>
-        <w:t xml:space="preserve">Filter data to have only Type1 and Type2 crosses to better </w:t>
+        <w:drawing>
+          <wp:inline distT="0" distB="0" distL="0" distR="0" wp14:anchorId="0A8DC8F4" wp14:editId="2270D0ED">
+            <wp:extent cx="5727700" cy="1898015"/>
+            <wp:effectExtent l="0" t="0" r="0" b="0"/>
+            <wp:docPr id="2" name="Picture 2" descr="Text&#10;&#10;Description automatically generated"/>
+            <wp:cNvGraphicFramePr>
+              <a:graphicFrameLocks xmlns:a="http://schemas.openxmlformats.org/drawingml/2006/main" noChangeAspect="1"/>
+            </wp:cNvGraphicFramePr>
+            <a:graphic xmlns:a="http://schemas.openxmlformats.org/drawingml/2006/main">
+              <a:graphicData uri="http://schemas.openxmlformats.org/drawingml/2006/picture">
+                <pic:pic xmlns:pic="http://schemas.openxmlformats.org/drawingml/2006/picture">
+                  <pic:nvPicPr>
+                    <pic:cNvPr id="2" name="Picture 2" descr="Text&#10;&#10;Description automatically generated"/>
+                    <pic:cNvPicPr/>
+                  </pic:nvPicPr>
+                  <pic:blipFill>
+                    <a:blip r:embed="rId10"/>
+                    <a:stretch>
+                      <a:fillRect/>
+                    </a:stretch>
+                  </pic:blipFill>
+                  <pic:spPr>
+                    <a:xfrm>
+                      <a:off x="0" y="0"/>
+                      <a:ext cx="5727700" cy="1898015"/>
+                    </a:xfrm>
+                    <a:prstGeom prst="rect">
+                      <a:avLst/>
+                    </a:prstGeom>
+                  </pic:spPr>
+                </pic:pic>
+              </a:graphicData>
+            </a:graphic>
+          </wp:inline>
+        </w:drawing>
+      </w:r>
+    </w:p>
+    <w:p>
+      <w:pPr>
+        <w:rPr>
+          <w:rFonts w:ascii="Arial" w:hAnsi="Arial" w:cs="Arial"/>
+          <w:sz w:val="22"/>
+          <w:szCs w:val="22"/>
+        </w:rPr>
+      </w:pPr>
+      <w:r>
+        <w:rPr>
+          <w:rFonts w:ascii="Arial" w:hAnsi="Arial" w:cs="Arial"/>
+          <w:sz w:val="22"/>
+          <w:szCs w:val="22"/>
+        </w:rPr>
+        <w:t xml:space="preserve"> </w:t>
+      </w:r>
+    </w:p>
+    <w:p>
+      <w:pPr>
+        <w:rPr>
+          <w:rFonts w:ascii="Arial" w:hAnsi="Arial" w:cs="Arial"/>
+          <w:sz w:val="22"/>
+          <w:szCs w:val="22"/>
+        </w:rPr>
+      </w:pPr>
+      <w:r>
+        <w:rPr>
+          <w:rFonts w:ascii="Arial" w:hAnsi="Arial" w:cs="Arial"/>
+          <w:sz w:val="22"/>
+          <w:szCs w:val="22"/>
+        </w:rPr>
+        <w:t>A</w:t>
+      </w:r>
+      <w:r>
+        <w:rPr>
+          <w:rFonts w:ascii="Arial" w:hAnsi="Arial" w:cs="Arial"/>
+          <w:sz w:val="22"/>
+          <w:szCs w:val="22"/>
+        </w:rPr>
+        <w:t>fter removing multi-collinearity by standardizing our response variable</w:t>
+      </w:r>
+      <w:r>
+        <w:rPr>
+          <w:rFonts w:ascii="Arial" w:hAnsi="Arial" w:cs="Arial"/>
+          <w:sz w:val="22"/>
+          <w:szCs w:val="22"/>
+        </w:rPr>
+        <w:t xml:space="preserve"> using colony surface area,</w:t>
+      </w:r>
+      <w:r>
+        <w:rPr>
+          <w:rFonts w:ascii="Arial" w:hAnsi="Arial" w:cs="Arial"/>
+          <w:sz w:val="22"/>
+          <w:szCs w:val="22"/>
+        </w:rPr>
+        <w:t xml:space="preserve"> I</w:t>
+      </w:r>
+      <w:r>
+        <w:rPr>
+          <w:rFonts w:ascii="Arial" w:hAnsi="Arial" w:cs="Arial"/>
+          <w:sz w:val="22"/>
+          <w:szCs w:val="22"/>
+        </w:rPr>
+        <w:t xml:space="preserve"> filtered</w:t>
+      </w:r>
+      <w:r>
+        <w:rPr>
+          <w:rFonts w:ascii="Arial" w:hAnsi="Arial" w:cs="Arial"/>
+          <w:sz w:val="22"/>
+          <w:szCs w:val="22"/>
+        </w:rPr>
+        <w:t xml:space="preserve"> data to have only Type1 and Type2 crosses to better </w:t>
       </w:r>
       <w:r>
         <w:rPr>
@@ -737,44 +845,70 @@
           <w:sz w:val="22"/>
           <w:szCs w:val="22"/>
         </w:rPr>
-        <w:t xml:space="preserve">. Then </w:t>
-      </w:r>
-      <w:r>
-        <w:rPr>
-          <w:rFonts w:ascii="Arial" w:hAnsi="Arial" w:cs="Arial"/>
-          <w:sz w:val="22"/>
-          <w:szCs w:val="22"/>
-        </w:rPr>
-        <w:t>fit similar model with filtered data</w:t>
-      </w:r>
-      <w:r>
-        <w:rPr>
-          <w:rFonts w:ascii="Arial" w:hAnsi="Arial" w:cs="Arial"/>
-          <w:sz w:val="22"/>
-          <w:szCs w:val="22"/>
-        </w:rPr>
-        <w:t xml:space="preserve"> to check if significant effects remain after removing multi-collinearity by standardizing our response variable</w:t>
-      </w:r>
-      <w:r>
-        <w:rPr>
-          <w:rFonts w:ascii="Arial" w:hAnsi="Arial" w:cs="Arial"/>
-          <w:sz w:val="22"/>
-          <w:szCs w:val="22"/>
-        </w:rPr>
-        <w:t xml:space="preserve">. </w:t>
-      </w:r>
-    </w:p>
-    <w:p>
-      <w:pPr>
-        <w:rPr>
-          <w:rFonts w:ascii="Arial" w:hAnsi="Arial" w:cs="Arial"/>
-          <w:sz w:val="22"/>
-          <w:szCs w:val="22"/>
-        </w:rPr>
-      </w:pPr>
-      <w:r>
-        <w:rPr>
-          <w:rFonts w:ascii="Arial" w:hAnsi="Arial" w:cs="Arial"/>
+        <w:t>. Then I</w:t>
+      </w:r>
+      <w:r>
+        <w:rPr>
+          <w:rFonts w:ascii="Arial" w:hAnsi="Arial" w:cs="Arial"/>
+          <w:sz w:val="22"/>
+          <w:szCs w:val="22"/>
+        </w:rPr>
+        <w:t xml:space="preserve"> proceeded to </w:t>
+      </w:r>
+      <w:r>
+        <w:rPr>
+          <w:rFonts w:ascii="Arial" w:hAnsi="Arial" w:cs="Arial"/>
+          <w:sz w:val="22"/>
+          <w:szCs w:val="22"/>
+        </w:rPr>
+        <w:t xml:space="preserve">fit </w:t>
+      </w:r>
+      <w:r>
+        <w:rPr>
+          <w:rFonts w:ascii="Arial" w:hAnsi="Arial" w:cs="Arial"/>
+          <w:sz w:val="22"/>
+          <w:szCs w:val="22"/>
+        </w:rPr>
+        <w:t xml:space="preserve">a </w:t>
+      </w:r>
+      <w:r>
+        <w:rPr>
+          <w:rFonts w:ascii="Arial" w:hAnsi="Arial" w:cs="Arial"/>
+          <w:sz w:val="22"/>
+          <w:szCs w:val="22"/>
+        </w:rPr>
+        <w:t xml:space="preserve">similar model </w:t>
+      </w:r>
+      <w:r>
+        <w:rPr>
+          <w:rFonts w:ascii="Arial" w:hAnsi="Arial" w:cs="Arial"/>
+          <w:sz w:val="22"/>
+          <w:szCs w:val="22"/>
+        </w:rPr>
+        <w:t>to check if significant effects remain</w:t>
+      </w:r>
+    </w:p>
+    <w:p>
+      <w:pPr>
+        <w:rPr>
+          <w:rFonts w:ascii="Arial" w:hAnsi="Arial" w:cs="Arial"/>
+          <w:sz w:val="22"/>
+          <w:szCs w:val="22"/>
+        </w:rPr>
+      </w:pPr>
+    </w:p>
+    <w:p>
+      <w:pPr>
+        <w:rPr>
+          <w:rFonts w:ascii="Arial" w:hAnsi="Arial" w:cs="Arial"/>
+          <w:sz w:val="22"/>
+          <w:szCs w:val="22"/>
+        </w:rPr>
+      </w:pPr>
+      <w:r>
+        <w:rPr>
+          <w:rFonts w:ascii="Arial" w:hAnsi="Arial" w:cs="Arial"/>
+          <w:noProof/>
           <w:sz w:val="22"/>
           <w:szCs w:val="22"/>
         </w:rPr>
@@ -794,7 +928,7 @@
                     <pic:cNvPicPr/>
                   </pic:nvPicPr>
                   <pic:blipFill>
-                    <a:blip r:embed="rId10"/>
+                    <a:blip r:embed="rId11"/>
                     <a:stretch>
                       <a:fillRect/>
                     </a:stretch>
@@ -835,9 +969,11 @@
       <w:r>
         <w:rPr>
           <w:rFonts w:ascii="Arial" w:hAnsi="Arial" w:cs="Arial"/>
-          <w:sz w:val="22"/>
-          <w:szCs w:val="22"/>
-        </w:rPr>
+          <w:noProof/>
+          <w:sz w:val="22"/>
+          <w:szCs w:val="22"/>
+        </w:rPr>
+        <w:lastRenderedPageBreak/>
         <w:drawing>
           <wp:inline distT="0" distB="0" distL="0" distR="0" wp14:anchorId="4F4C9909" wp14:editId="228AB588">
             <wp:extent cx="5727700" cy="2794635"/>
@@ -854,7 +990,7 @@
                     <pic:cNvPicPr/>
                   </pic:nvPicPr>
                   <pic:blipFill>
-                    <a:blip r:embed="rId11"/>
+                    <a:blip r:embed="rId12"/>
                     <a:stretch>
                       <a:fillRect/>
                     </a:stretch>
@@ -901,41 +1037,29 @@
           <w:szCs w:val="22"/>
         </w:rPr>
       </w:pPr>
-    </w:p>
-    <w:p>
-      <w:pPr>
-        <w:rPr>
-          <w:rFonts w:ascii="Arial" w:hAnsi="Arial" w:cs="Arial"/>
-          <w:sz w:val="22"/>
-          <w:szCs w:val="22"/>
-        </w:rPr>
-      </w:pPr>
-    </w:p>
-    <w:p>
-      <w:pPr>
-        <w:rPr>
-          <w:rFonts w:ascii="Arial" w:hAnsi="Arial" w:cs="Arial"/>
-          <w:sz w:val="22"/>
-          <w:szCs w:val="22"/>
-        </w:rPr>
-      </w:pPr>
-    </w:p>
-    <w:p>
-      <w:pPr>
-        <w:rPr>
-          <w:rFonts w:ascii="Arial" w:hAnsi="Arial" w:cs="Arial"/>
-          <w:sz w:val="22"/>
-          <w:szCs w:val="22"/>
-        </w:rPr>
-      </w:pPr>
-      <w:r>
-        <w:rPr>
-          <w:rFonts w:ascii="Arial" w:hAnsi="Arial" w:cs="Arial"/>
-          <w:sz w:val="22"/>
-          <w:szCs w:val="22"/>
-        </w:rPr>
-        <w:lastRenderedPageBreak/>
-        <w:t>Visualize the data</w:t>
+      <w:r>
+        <w:rPr>
+          <w:rFonts w:ascii="Arial" w:hAnsi="Arial" w:cs="Arial"/>
+          <w:sz w:val="22"/>
+          <w:szCs w:val="22"/>
+        </w:rPr>
+        <w:t>Visualiz</w:t>
+      </w:r>
+      <w:r>
+        <w:rPr>
+          <w:rFonts w:ascii="Arial" w:hAnsi="Arial" w:cs="Arial"/>
+          <w:sz w:val="22"/>
+          <w:szCs w:val="22"/>
+        </w:rPr>
+        <w:t>ing</w:t>
+      </w:r>
+      <w:r>
+        <w:rPr>
+          <w:rFonts w:ascii="Arial" w:hAnsi="Arial" w:cs="Arial"/>
+          <w:sz w:val="22"/>
+          <w:szCs w:val="22"/>
+        </w:rPr>
+        <w:t xml:space="preserve"> the data</w:t>
       </w:r>
     </w:p>
     <w:p>
@@ -978,7 +1102,7 @@
                     <pic:cNvPicPr/>
                   </pic:nvPicPr>
                   <pic:blipFill>
-                    <a:blip r:embed="rId12">
+                    <a:blip r:embed="rId13">
                       <a:extLst>
                         <a:ext uri="{28A0092B-C50C-407E-A947-70E740481C1C}">
                           <a14:useLocalDpi xmlns:a14="http://schemas.microsoft.com/office/drawing/2010/main" val="0"/>
@@ -1092,6 +1216,7 @@
           <w:rFonts w:ascii="Arial" w:hAnsi="Arial" w:cs="Arial"/>
           <w:b/>
           <w:bCs/>
+          <w:noProof/>
           <w:sz w:val="22"/>
           <w:szCs w:val="22"/>
           <w:u w:val="single"/>
@@ -1112,7 +1237,7 @@
                     <pic:cNvPicPr/>
                   </pic:nvPicPr>
                   <pic:blipFill>
-                    <a:blip r:embed="rId13"/>
+                    <a:blip r:embed="rId14"/>
                     <a:stretch>
                       <a:fillRect/>
                     </a:stretch>
@@ -1182,20 +1307,60 @@
           <w:sz w:val="22"/>
           <w:szCs w:val="22"/>
         </w:rPr>
-        <w:t>It seems effect of colony and Phantom Type remain, but cross type is not an issue, which is good as we want to prove that offsets from type1 and type2 crosses are not different.</w:t>
-      </w:r>
-    </w:p>
-    <w:p>
-      <w:pPr>
-        <w:rPr>
-          <w:rFonts w:ascii="Arial" w:hAnsi="Arial" w:cs="Arial"/>
-          <w:sz w:val="22"/>
-          <w:szCs w:val="22"/>
-        </w:rPr>
-      </w:pPr>
-      <w:r>
-        <w:rPr>
-          <w:rFonts w:ascii="Arial" w:hAnsi="Arial" w:cs="Arial"/>
+        <w:t xml:space="preserve">It seems effect of colony and Phantom Type remain, </w:t>
+      </w:r>
+      <w:r>
+        <w:rPr>
+          <w:rFonts w:ascii="Arial" w:hAnsi="Arial" w:cs="Arial"/>
+          <w:sz w:val="22"/>
+          <w:szCs w:val="22"/>
+        </w:rPr>
+        <w:t>and</w:t>
+      </w:r>
+      <w:r>
+        <w:rPr>
+          <w:rFonts w:ascii="Arial" w:hAnsi="Arial" w:cs="Arial"/>
+          <w:sz w:val="22"/>
+          <w:szCs w:val="22"/>
+        </w:rPr>
+        <w:t xml:space="preserve"> cross type is not an issue, </w:t>
+      </w:r>
+    </w:p>
+    <w:p>
+      <w:pPr>
+        <w:rPr>
+          <w:rFonts w:ascii="Arial" w:hAnsi="Arial" w:cs="Arial"/>
+          <w:i/>
+          <w:iCs/>
+          <w:color w:val="4472C4" w:themeColor="accent1"/>
+          <w:sz w:val="22"/>
+          <w:szCs w:val="22"/>
+        </w:rPr>
+      </w:pPr>
+      <w:r>
+        <w:rPr>
+          <w:rFonts w:ascii="Arial" w:hAnsi="Arial" w:cs="Arial"/>
+          <w:i/>
+          <w:iCs/>
+          <w:color w:val="4472C4" w:themeColor="accent1"/>
+          <w:sz w:val="22"/>
+          <w:szCs w:val="22"/>
+        </w:rPr>
+        <w:t>which is good as we want to prove that offsets from type1 and type2 crosses are not different.</w:t>
+      </w:r>
+    </w:p>
+    <w:p>
+      <w:pPr>
+        <w:rPr>
+          <w:rFonts w:ascii="Arial" w:hAnsi="Arial" w:cs="Arial"/>
+          <w:sz w:val="22"/>
+          <w:szCs w:val="22"/>
+        </w:rPr>
+      </w:pPr>
+      <w:r>
+        <w:rPr>
+          <w:rFonts w:ascii="Arial" w:hAnsi="Arial" w:cs="Arial"/>
+          <w:noProof/>
           <w:sz w:val="22"/>
           <w:szCs w:val="22"/>
         </w:rPr>
@@ -1215,7 +1380,7 @@
                     <pic:cNvPicPr/>
                   </pic:nvPicPr>
                   <pic:blipFill>
-                    <a:blip r:embed="rId14"/>
+                    <a:blip r:embed="rId15"/>
                     <a:stretch>
                       <a:fillRect/>
                     </a:stretch>
@@ -1248,7 +1413,10 @@
           <w:u w:val="single"/>
         </w:rPr>
       </w:pPr>
-      <w:r>
+    </w:p>
+    <w:p>
+      <w:pPr>
+        <w:jc w:val="center"/>
         <w:rPr>
           <w:rFonts w:ascii="Arial" w:hAnsi="Arial" w:cs="Arial"/>
           <w:b/>
@@ -1257,25 +1425,76 @@
           <w:szCs w:val="22"/>
           <w:u w:val="single"/>
         </w:rPr>
-        <w:lastRenderedPageBreak/>
+      </w:pPr>
+    </w:p>
+    <w:p>
+      <w:pPr>
+        <w:jc w:val="center"/>
+        <w:rPr>
+          <w:rFonts w:ascii="Arial" w:hAnsi="Arial" w:cs="Arial"/>
+          <w:b/>
+          <w:bCs/>
+          <w:sz w:val="22"/>
+          <w:szCs w:val="22"/>
+          <w:u w:val="single"/>
+        </w:rPr>
+      </w:pPr>
+      <w:r>
+        <w:rPr>
+          <w:rFonts w:ascii="Arial" w:hAnsi="Arial" w:cs="Arial"/>
+          <w:b/>
+          <w:bCs/>
+          <w:sz w:val="22"/>
+          <w:szCs w:val="22"/>
+          <w:u w:val="single"/>
+        </w:rPr>
         <w:t xml:space="preserve">Step 2: </w:t>
       </w:r>
     </w:p>
     <w:p>
       <w:pPr>
-        <w:rPr>
-          <w:rFonts w:ascii="Arial" w:hAnsi="Arial" w:cs="Arial"/>
-          <w:sz w:val="22"/>
-          <w:szCs w:val="22"/>
-        </w:rPr>
-      </w:pPr>
-      <w:r>
-        <w:rPr>
-          <w:rFonts w:ascii="Arial" w:hAnsi="Arial" w:cs="Arial"/>
-          <w:sz w:val="22"/>
-          <w:szCs w:val="22"/>
-        </w:rPr>
-        <w:t>Checking assumptions</w:t>
+        <w:jc w:val="center"/>
+        <w:rPr>
+          <w:rFonts w:ascii="Arial" w:hAnsi="Arial" w:cs="Arial"/>
+          <w:b/>
+          <w:bCs/>
+          <w:sz w:val="22"/>
+          <w:szCs w:val="22"/>
+          <w:u w:val="single"/>
+        </w:rPr>
+      </w:pPr>
+    </w:p>
+    <w:p>
+      <w:pPr>
+        <w:rPr>
+          <w:rFonts w:ascii="Arial" w:hAnsi="Arial" w:cs="Arial"/>
+          <w:sz w:val="22"/>
+          <w:szCs w:val="22"/>
+        </w:rPr>
+      </w:pPr>
+      <w:r>
+        <w:rPr>
+          <w:rFonts w:ascii="Arial" w:hAnsi="Arial" w:cs="Arial"/>
+          <w:sz w:val="22"/>
+          <w:szCs w:val="22"/>
+        </w:rPr>
+        <w:t xml:space="preserve">Checking </w:t>
+      </w:r>
+      <w:r>
+        <w:rPr>
+          <w:rFonts w:ascii="Arial" w:hAnsi="Arial" w:cs="Arial"/>
+          <w:sz w:val="22"/>
+          <w:szCs w:val="22"/>
+        </w:rPr>
+        <w:t xml:space="preserve">ANOVA </w:t>
+      </w:r>
+      <w:r>
+        <w:rPr>
+          <w:rFonts w:ascii="Arial" w:hAnsi="Arial" w:cs="Arial"/>
+          <w:sz w:val="22"/>
+          <w:szCs w:val="22"/>
+        </w:rPr>
+        <w:t>assumptions</w:t>
       </w:r>
       <w:r>
         <w:rPr>
@@ -1385,7 +1604,7 @@
                     <pic:cNvPicPr/>
                   </pic:nvPicPr>
                   <pic:blipFill rotWithShape="1">
-                    <a:blip r:embed="rId15">
+                    <a:blip r:embed="rId16">
                       <a:extLst>
                         <a:ext uri="{28A0092B-C50C-407E-A947-70E740481C1C}">
                           <a14:useLocalDpi xmlns:a14="http://schemas.microsoft.com/office/drawing/2010/main" val="0"/>
@@ -1475,7 +1694,23 @@
           <w:sz w:val="22"/>
           <w:szCs w:val="22"/>
         </w:rPr>
-        <w:t xml:space="preserve"> and some minor ‘parabolic’ but we are just about good. </w:t>
+        <w:t xml:space="preserve"> and some minor ‘parabolic’</w:t>
+      </w:r>
+      <w:r>
+        <w:rPr>
+          <w:rFonts w:ascii="Arial" w:hAnsi="Arial" w:cs="Arial"/>
+          <w:sz w:val="22"/>
+          <w:szCs w:val="22"/>
+        </w:rPr>
+        <w:t xml:space="preserve"> appearance</w:t>
+      </w:r>
+      <w:r>
+        <w:rPr>
+          <w:rFonts w:ascii="Arial" w:hAnsi="Arial" w:cs="Arial"/>
+          <w:sz w:val="22"/>
+          <w:szCs w:val="22"/>
+        </w:rPr>
+        <w:t xml:space="preserve"> but we are just about good. </w:t>
       </w:r>
     </w:p>
     <w:p>
@@ -1621,9 +1856,11 @@
       <w:r>
         <w:rPr>
           <w:rFonts w:ascii="Arial" w:hAnsi="Arial" w:cs="Arial"/>
-          <w:sz w:val="22"/>
-          <w:szCs w:val="22"/>
-        </w:rPr>
+          <w:noProof/>
+          <w:sz w:val="22"/>
+          <w:szCs w:val="22"/>
+        </w:rPr>
+        <w:lastRenderedPageBreak/>
         <w:drawing>
           <wp:inline distT="0" distB="0" distL="0" distR="0" wp14:anchorId="72DD688C" wp14:editId="68CFCDDF">
             <wp:extent cx="5727700" cy="1336040"/>
@@ -1640,7 +1877,7 @@
                     <pic:cNvPicPr/>
                   </pic:nvPicPr>
                   <pic:blipFill>
-                    <a:blip r:embed="rId16"/>
+                    <a:blip r:embed="rId17"/>
                     <a:stretch>
                       <a:fillRect/>
                     </a:stretch>
@@ -1725,105 +1962,6 @@
     </w:p>
     <w:p>
       <w:pPr>
-        <w:rPr>
-          <w:rFonts w:ascii="Arial" w:hAnsi="Arial" w:cs="Arial"/>
-          <w:sz w:val="22"/>
-          <w:szCs w:val="22"/>
-        </w:rPr>
-      </w:pPr>
-    </w:p>
-    <w:p>
-      <w:pPr>
-        <w:rPr>
-          <w:rFonts w:ascii="Arial" w:hAnsi="Arial" w:cs="Arial"/>
-          <w:sz w:val="22"/>
-          <w:szCs w:val="22"/>
-        </w:rPr>
-      </w:pPr>
-    </w:p>
-    <w:p>
-      <w:pPr>
-        <w:rPr>
-          <w:rFonts w:ascii="Arial" w:hAnsi="Arial" w:cs="Arial"/>
-          <w:sz w:val="22"/>
-          <w:szCs w:val="22"/>
-        </w:rPr>
-      </w:pPr>
-    </w:p>
-    <w:p>
-      <w:pPr>
-        <w:rPr>
-          <w:rFonts w:ascii="Arial" w:hAnsi="Arial" w:cs="Arial"/>
-          <w:sz w:val="22"/>
-          <w:szCs w:val="22"/>
-        </w:rPr>
-      </w:pPr>
-    </w:p>
-    <w:p>
-      <w:pPr>
-        <w:rPr>
-          <w:rFonts w:ascii="Arial" w:hAnsi="Arial" w:cs="Arial"/>
-          <w:sz w:val="22"/>
-          <w:szCs w:val="22"/>
-        </w:rPr>
-      </w:pPr>
-    </w:p>
-    <w:p>
-      <w:pPr>
-        <w:rPr>
-          <w:rFonts w:ascii="Arial" w:hAnsi="Arial" w:cs="Arial"/>
-          <w:sz w:val="22"/>
-          <w:szCs w:val="22"/>
-        </w:rPr>
-      </w:pPr>
-    </w:p>
-    <w:p>
-      <w:pPr>
-        <w:rPr>
-          <w:rFonts w:ascii="Arial" w:hAnsi="Arial" w:cs="Arial"/>
-          <w:sz w:val="22"/>
-          <w:szCs w:val="22"/>
-        </w:rPr>
-      </w:pPr>
-    </w:p>
-    <w:p>
-      <w:pPr>
-        <w:rPr>
-          <w:rFonts w:ascii="Arial" w:hAnsi="Arial" w:cs="Arial"/>
-          <w:sz w:val="22"/>
-          <w:szCs w:val="22"/>
-        </w:rPr>
-      </w:pPr>
-    </w:p>
-    <w:p>
-      <w:pPr>
-        <w:rPr>
-          <w:rFonts w:ascii="Arial" w:hAnsi="Arial" w:cs="Arial"/>
-          <w:sz w:val="22"/>
-          <w:szCs w:val="22"/>
-        </w:rPr>
-      </w:pPr>
-    </w:p>
-    <w:p>
-      <w:pPr>
-        <w:rPr>
-          <w:rFonts w:ascii="Arial" w:hAnsi="Arial" w:cs="Arial"/>
-          <w:sz w:val="22"/>
-          <w:szCs w:val="22"/>
-        </w:rPr>
-      </w:pPr>
-    </w:p>
-    <w:p>
-      <w:pPr>
-        <w:rPr>
-          <w:rFonts w:ascii="Arial" w:hAnsi="Arial" w:cs="Arial"/>
-          <w:sz w:val="22"/>
-          <w:szCs w:val="22"/>
-        </w:rPr>
-      </w:pPr>
-    </w:p>
-    <w:p>
-      <w:pPr>
         <w:pStyle w:val="ListParagraph"/>
         <w:numPr>
           <w:ilvl w:val="0"/>
@@ -1847,7 +1985,6 @@
           <w:sz w:val="22"/>
           <w:szCs w:val="22"/>
         </w:rPr>
-        <w:lastRenderedPageBreak/>
         <w:t>Normality:</w:t>
       </w:r>
     </w:p>
@@ -1894,7 +2031,7 @@
                     <pic:cNvPicPr/>
                   </pic:nvPicPr>
                   <pic:blipFill rotWithShape="1">
-                    <a:blip r:embed="rId17" cstate="print">
+                    <a:blip r:embed="rId18" cstate="print">
                       <a:extLst>
                         <a:ext uri="{28A0092B-C50C-407E-A947-70E740481C1C}">
                           <a14:useLocalDpi xmlns:a14="http://schemas.microsoft.com/office/drawing/2010/main" val="0"/>
@@ -2048,6 +2185,7 @@
       <w:r>
         <w:rPr>
           <w:rFonts w:ascii="Arial" w:hAnsi="Arial" w:cs="Arial"/>
+          <w:noProof/>
           <w:sz w:val="22"/>
           <w:szCs w:val="22"/>
         </w:rPr>
@@ -2067,7 +2205,7 @@
                     <pic:cNvPicPr/>
                   </pic:nvPicPr>
                   <pic:blipFill>
-                    <a:blip r:embed="rId18"/>
+                    <a:blip r:embed="rId19"/>
                     <a:stretch>
                       <a:fillRect/>
                     </a:stretch>
@@ -2105,12 +2243,40 @@
           <w:szCs w:val="22"/>
         </w:rPr>
       </w:pPr>
-      <w:r>
-        <w:rPr>
-          <w:rFonts w:ascii="Arial" w:hAnsi="Arial" w:cs="Arial"/>
-          <w:sz w:val="22"/>
-          <w:szCs w:val="22"/>
-        </w:rPr>
+    </w:p>
+    <w:p>
+      <w:pPr>
+        <w:rPr>
+          <w:rFonts w:ascii="Arial" w:hAnsi="Arial" w:cs="Arial"/>
+          <w:sz w:val="22"/>
+          <w:szCs w:val="22"/>
+        </w:rPr>
+      </w:pPr>
+    </w:p>
+    <w:p>
+      <w:pPr>
+        <w:rPr>
+          <w:rFonts w:ascii="Arial" w:hAnsi="Arial" w:cs="Arial"/>
+          <w:sz w:val="22"/>
+          <w:szCs w:val="22"/>
+        </w:rPr>
+      </w:pPr>
+    </w:p>
+    <w:p>
+      <w:pPr>
+        <w:rPr>
+          <w:rFonts w:ascii="Arial" w:hAnsi="Arial" w:cs="Arial"/>
+          <w:sz w:val="22"/>
+          <w:szCs w:val="22"/>
+        </w:rPr>
+      </w:pPr>
+      <w:r>
+        <w:rPr>
+          <w:rFonts w:ascii="Arial" w:hAnsi="Arial" w:cs="Arial"/>
+          <w:sz w:val="22"/>
+          <w:szCs w:val="22"/>
+        </w:rPr>
+        <w:lastRenderedPageBreak/>
         <w:t>Now final model with Type III ANOVA to account for unbalanced design</w:t>
       </w:r>
     </w:p>
@@ -2125,6 +2291,7 @@
       <w:r>
         <w:rPr>
           <w:rFonts w:ascii="Arial" w:hAnsi="Arial" w:cs="Arial"/>
+          <w:noProof/>
           <w:sz w:val="22"/>
           <w:szCs w:val="22"/>
         </w:rPr>
@@ -2144,7 +2311,7 @@
                     <pic:cNvPicPr/>
                   </pic:nvPicPr>
                   <pic:blipFill>
-                    <a:blip r:embed="rId19"/>
+                    <a:blip r:embed="rId20"/>
                     <a:stretch>
                       <a:fillRect/>
                     </a:stretch>
@@ -2169,13 +2336,54 @@
       <w:pPr>
         <w:rPr>
           <w:rFonts w:ascii="Arial" w:hAnsi="Arial" w:cs="Arial"/>
-          <w:b/>
-          <w:bCs/>
-          <w:sz w:val="22"/>
-          <w:szCs w:val="22"/>
-          <w:u w:val="single"/>
-        </w:rPr>
-      </w:pPr>
+          <w:sz w:val="22"/>
+          <w:szCs w:val="22"/>
+        </w:rPr>
+      </w:pPr>
+      <w:r>
+        <w:rPr>
+          <w:rFonts w:ascii="Arial" w:hAnsi="Arial" w:cs="Arial"/>
+          <w:sz w:val="22"/>
+          <w:szCs w:val="22"/>
+        </w:rPr>
+        <w:t xml:space="preserve">Final ANOVA indicates Standardized offset is significantly affected by </w:t>
+      </w:r>
+      <w:proofErr w:type="spellStart"/>
+      <w:r>
+        <w:rPr>
+          <w:rFonts w:ascii="Arial" w:hAnsi="Arial" w:cs="Arial"/>
+          <w:sz w:val="22"/>
+          <w:szCs w:val="22"/>
+        </w:rPr>
+        <w:t>PhantomType</w:t>
+      </w:r>
+      <w:proofErr w:type="spellEnd"/>
+      <w:r>
+        <w:rPr>
+          <w:rFonts w:ascii="Arial" w:hAnsi="Arial" w:cs="Arial"/>
+          <w:sz w:val="22"/>
+          <w:szCs w:val="22"/>
+        </w:rPr>
+        <w:t xml:space="preserve"> and Coral</w:t>
+      </w:r>
+      <w:r>
+        <w:rPr>
+          <w:rFonts w:ascii="Arial" w:hAnsi="Arial" w:cs="Arial"/>
+          <w:sz w:val="22"/>
+          <w:szCs w:val="22"/>
+        </w:rPr>
+        <w:t xml:space="preserve"> but not by </w:t>
+      </w:r>
+      <w:proofErr w:type="spellStart"/>
+      <w:r>
+        <w:rPr>
+          <w:rFonts w:ascii="Arial" w:hAnsi="Arial" w:cs="Arial"/>
+          <w:sz w:val="22"/>
+          <w:szCs w:val="22"/>
+        </w:rPr>
+        <w:t>Crosstype</w:t>
+      </w:r>
+      <w:proofErr w:type="spellEnd"/>
     </w:p>
     <w:p>
       <w:pPr>
@@ -2326,9 +2534,9 @@
           <w:szCs w:val="22"/>
         </w:rPr>
         <w:drawing>
-          <wp:inline distT="0" distB="0" distL="0" distR="0" wp14:anchorId="44DB5B9E" wp14:editId="1666642E">
-            <wp:extent cx="5727700" cy="3888105"/>
-            <wp:effectExtent l="0" t="0" r="0" b="0"/>
+          <wp:inline distT="0" distB="0" distL="0" distR="0" wp14:anchorId="44DB5B9E" wp14:editId="34A98ED5">
+            <wp:extent cx="3378820" cy="2293627"/>
+            <wp:effectExtent l="0" t="0" r="0" b="5080"/>
             <wp:docPr id="32" name="Picture 32" descr="Chart, box and whisker chart&#10;&#10;Description automatically generated"/>
             <wp:cNvGraphicFramePr>
               <a:graphicFrameLocks xmlns:a="http://schemas.openxmlformats.org/drawingml/2006/main" noChangeAspect="1"/>
@@ -2341,7 +2549,7 @@
                     <pic:cNvPicPr/>
                   </pic:nvPicPr>
                   <pic:blipFill>
-                    <a:blip r:embed="rId20">
+                    <a:blip r:embed="rId21" cstate="print">
                       <a:extLst>
                         <a:ext uri="{28A0092B-C50C-407E-A947-70E740481C1C}">
                           <a14:useLocalDpi xmlns:a14="http://schemas.microsoft.com/office/drawing/2010/main" val="0"/>
@@ -2355,7 +2563,7 @@
                   <pic:spPr>
                     <a:xfrm>
                       <a:off x="0" y="0"/>
-                      <a:ext cx="5727700" cy="3888105"/>
+                      <a:ext cx="3423474" cy="2323939"/>
                     </a:xfrm>
                     <a:prstGeom prst="rect">
                       <a:avLst/>
@@ -2408,7 +2616,7 @@
                     <pic:cNvPicPr/>
                   </pic:nvPicPr>
                   <pic:blipFill>
-                    <a:blip r:embed="rId21" cstate="print">
+                    <a:blip r:embed="rId22" cstate="print">
                       <a:extLst>
                         <a:ext uri="{28A0092B-C50C-407E-A947-70E740481C1C}">
                           <a14:useLocalDpi xmlns:a14="http://schemas.microsoft.com/office/drawing/2010/main" val="0"/>
@@ -2437,86 +2645,6 @@
     </w:p>
     <w:p>
       <w:pPr>
-        <w:rPr>
-          <w:rFonts w:ascii="Arial" w:hAnsi="Arial" w:cs="Arial"/>
-          <w:sz w:val="22"/>
-          <w:szCs w:val="22"/>
-        </w:rPr>
-      </w:pPr>
-    </w:p>
-    <w:p>
-      <w:pPr>
-        <w:rPr>
-          <w:rFonts w:ascii="Arial" w:hAnsi="Arial" w:cs="Arial"/>
-          <w:sz w:val="22"/>
-          <w:szCs w:val="22"/>
-        </w:rPr>
-      </w:pPr>
-    </w:p>
-    <w:p>
-      <w:pPr>
-        <w:rPr>
-          <w:rFonts w:ascii="Arial" w:hAnsi="Arial" w:cs="Arial"/>
-          <w:sz w:val="22"/>
-          <w:szCs w:val="22"/>
-        </w:rPr>
-      </w:pPr>
-    </w:p>
-    <w:p>
-      <w:pPr>
-        <w:rPr>
-          <w:rFonts w:ascii="Arial" w:hAnsi="Arial" w:cs="Arial"/>
-          <w:sz w:val="22"/>
-          <w:szCs w:val="22"/>
-        </w:rPr>
-      </w:pPr>
-    </w:p>
-    <w:p>
-      <w:pPr>
-        <w:rPr>
-          <w:rFonts w:ascii="Arial" w:hAnsi="Arial" w:cs="Arial"/>
-          <w:sz w:val="22"/>
-          <w:szCs w:val="22"/>
-        </w:rPr>
-      </w:pPr>
-    </w:p>
-    <w:p>
-      <w:pPr>
-        <w:jc w:val="center"/>
-        <w:rPr>
-          <w:rFonts w:ascii="Arial" w:hAnsi="Arial" w:cs="Arial"/>
-          <w:b/>
-          <w:bCs/>
-          <w:sz w:val="22"/>
-          <w:szCs w:val="22"/>
-        </w:rPr>
-      </w:pPr>
-    </w:p>
-    <w:p>
-      <w:pPr>
-        <w:rPr>
-          <w:rFonts w:ascii="Arial" w:hAnsi="Arial" w:cs="Arial"/>
-          <w:b/>
-          <w:bCs/>
-          <w:sz w:val="22"/>
-          <w:szCs w:val="22"/>
-        </w:rPr>
-      </w:pPr>
-    </w:p>
-    <w:p>
-      <w:pPr>
-        <w:jc w:val="center"/>
-        <w:rPr>
-          <w:rFonts w:ascii="Arial" w:hAnsi="Arial" w:cs="Arial"/>
-          <w:b/>
-          <w:bCs/>
-          <w:sz w:val="22"/>
-          <w:szCs w:val="22"/>
-        </w:rPr>
-      </w:pPr>
-    </w:p>
-    <w:p>
-      <w:pPr>
         <w:jc w:val="center"/>
         <w:rPr>
           <w:rFonts w:ascii="Arial" w:hAnsi="Arial" w:cs="Arial"/>
@@ -2718,6 +2846,7 @@
       <w:r>
         <w:rPr>
           <w:rFonts w:ascii="Arial" w:hAnsi="Arial" w:cs="Arial"/>
+          <w:noProof/>
           <w:sz w:val="22"/>
           <w:szCs w:val="22"/>
         </w:rPr>
@@ -2737,7 +2866,7 @@
                     <pic:cNvPicPr/>
                   </pic:nvPicPr>
                   <pic:blipFill>
-                    <a:blip r:embed="rId22"/>
+                    <a:blip r:embed="rId23"/>
                     <a:stretch>
                       <a:fillRect/>
                     </a:stretch>
@@ -2843,6 +2972,7 @@
       <w:r>
         <w:rPr>
           <w:rFonts w:ascii="Arial" w:hAnsi="Arial" w:cs="Arial"/>
+          <w:noProof/>
           <w:sz w:val="22"/>
           <w:szCs w:val="22"/>
         </w:rPr>
@@ -2862,7 +2992,7 @@
                     <pic:cNvPicPr/>
                   </pic:nvPicPr>
                   <pic:blipFill>
-                    <a:blip r:embed="rId23"/>
+                    <a:blip r:embed="rId24"/>
                     <a:stretch>
                       <a:fillRect/>
                     </a:stretch>
@@ -2929,6 +3059,7 @@
       <w:r>
         <w:rPr>
           <w:rFonts w:ascii="Arial" w:hAnsi="Arial" w:cs="Arial"/>
+          <w:noProof/>
           <w:sz w:val="22"/>
           <w:szCs w:val="22"/>
         </w:rPr>
@@ -2948,7 +3079,7 @@
                     <pic:cNvPicPr/>
                   </pic:nvPicPr>
                   <pic:blipFill>
-                    <a:blip r:embed="rId24"/>
+                    <a:blip r:embed="rId25"/>
                     <a:stretch>
                       <a:fillRect/>
                     </a:stretch>
@@ -3067,344 +3198,6 @@
           <w:sz w:val="22"/>
           <w:szCs w:val="22"/>
         </w:rPr>
-        <w:t xml:space="preserve"> (but borderline – which also gives us a hint that we should have Expanded phantom from now on as I will show later)</w:t>
-      </w:r>
-      <w:r>
-        <w:rPr>
-          <w:rFonts w:ascii="Arial" w:hAnsi="Arial" w:cs="Arial"/>
-          <w:sz w:val="22"/>
-          <w:szCs w:val="22"/>
-        </w:rPr>
-        <w:t xml:space="preserve">. </w:t>
-      </w:r>
-      <w:r>
-        <w:rPr>
-          <w:rFonts w:ascii="Arial" w:hAnsi="Arial" w:cs="Arial"/>
-          <w:sz w:val="22"/>
-          <w:szCs w:val="22"/>
-        </w:rPr>
-        <w:br/>
-      </w:r>
-    </w:p>
-    <w:p>
-      <w:pPr>
-        <w:rPr>
-          <w:rFonts w:ascii="Arial" w:hAnsi="Arial" w:cs="Arial"/>
-          <w:b/>
-          <w:bCs/>
-          <w:sz w:val="22"/>
-          <w:szCs w:val="22"/>
-        </w:rPr>
-      </w:pPr>
-    </w:p>
-    <w:p>
-      <w:pPr>
-        <w:keepNext/>
-        <w:rPr>
-          <w:rFonts w:ascii="Arial" w:hAnsi="Arial" w:cs="Arial"/>
-          <w:sz w:val="22"/>
-          <w:szCs w:val="22"/>
-        </w:rPr>
-      </w:pPr>
-      <w:r>
-        <w:rPr>
-          <w:rFonts w:ascii="Arial" w:hAnsi="Arial" w:cs="Arial"/>
-          <w:b/>
-          <w:bCs/>
-          <w:sz w:val="22"/>
-          <w:szCs w:val="22"/>
-        </w:rPr>
-        <w:t>Results</w:t>
-      </w:r>
-      <w:r>
-        <w:rPr>
-          <w:rFonts w:ascii="Arial" w:hAnsi="Arial" w:cs="Arial"/>
-          <w:b/>
-          <w:bCs/>
-          <w:sz w:val="22"/>
-          <w:szCs w:val="22"/>
-        </w:rPr>
-        <w:t>/</w:t>
-      </w:r>
-      <w:r>
-        <w:rPr>
-          <w:rFonts w:ascii="Arial" w:hAnsi="Arial" w:cs="Arial"/>
-          <w:b/>
-          <w:bCs/>
-          <w:sz w:val="22"/>
-          <w:szCs w:val="22"/>
-        </w:rPr>
-        <w:t xml:space="preserve"> </w:t>
-      </w:r>
-      <w:r>
-        <w:rPr>
-          <w:rFonts w:ascii="Arial" w:hAnsi="Arial" w:cs="Arial"/>
-          <w:b/>
-          <w:bCs/>
-          <w:sz w:val="22"/>
-          <w:szCs w:val="22"/>
-        </w:rPr>
-        <w:t>Take home message:</w:t>
-      </w:r>
-      <w:r>
-        <w:rPr>
-          <w:rFonts w:ascii="Arial" w:hAnsi="Arial" w:cs="Arial"/>
-          <w:sz w:val="22"/>
-          <w:szCs w:val="22"/>
-        </w:rPr>
-        <w:t xml:space="preserve"> </w:t>
-      </w:r>
-    </w:p>
-    <w:p>
-      <w:pPr>
-        <w:rPr>
-          <w:rFonts w:ascii="Arial" w:hAnsi="Arial" w:cs="Arial"/>
-          <w:sz w:val="22"/>
-          <w:szCs w:val="22"/>
-        </w:rPr>
-      </w:pPr>
-    </w:p>
-    <w:p>
-      <w:pPr>
-        <w:keepNext/>
-        <w:rPr>
-          <w:rFonts w:ascii="Arial" w:hAnsi="Arial" w:cs="Arial"/>
-          <w:sz w:val="22"/>
-          <w:szCs w:val="22"/>
-        </w:rPr>
-      </w:pPr>
-    </w:p>
-    <w:p>
-      <w:pPr>
-        <w:keepNext/>
-        <w:rPr>
-          <w:rFonts w:ascii="Arial" w:hAnsi="Arial" w:cs="Arial"/>
-          <w:sz w:val="22"/>
-          <w:szCs w:val="22"/>
-        </w:rPr>
-      </w:pPr>
-      <w:r>
-        <w:rPr>
-          <w:rFonts w:ascii="Arial" w:hAnsi="Arial" w:cs="Arial"/>
-          <w:b/>
-          <w:bCs/>
-          <w:sz w:val="22"/>
-          <w:szCs w:val="22"/>
-        </w:rPr>
-        <w:t>1 )</w:t>
-      </w:r>
-      <w:r>
-        <w:rPr>
-          <w:rFonts w:ascii="Arial" w:hAnsi="Arial" w:cs="Arial"/>
-          <w:sz w:val="22"/>
-          <w:szCs w:val="22"/>
-        </w:rPr>
-        <w:t xml:space="preserve"> </w:t>
-      </w:r>
-      <w:r>
-        <w:rPr>
-          <w:rFonts w:ascii="Arial" w:hAnsi="Arial" w:cs="Arial"/>
-          <w:sz w:val="22"/>
-          <w:szCs w:val="22"/>
-        </w:rPr>
-        <w:t>Overall model shows that effect</w:t>
-      </w:r>
-      <w:r>
-        <w:rPr>
-          <w:rFonts w:ascii="Arial" w:hAnsi="Arial" w:cs="Arial"/>
-          <w:sz w:val="22"/>
-          <w:szCs w:val="22"/>
-        </w:rPr>
-        <w:t>s</w:t>
-      </w:r>
-      <w:r>
-        <w:rPr>
-          <w:rFonts w:ascii="Arial" w:hAnsi="Arial" w:cs="Arial"/>
-          <w:sz w:val="22"/>
-          <w:szCs w:val="22"/>
-        </w:rPr>
-        <w:t xml:space="preserve"> of colony and phantom</w:t>
-      </w:r>
-      <w:r>
-        <w:rPr>
-          <w:rFonts w:ascii="Arial" w:hAnsi="Arial" w:cs="Arial"/>
-          <w:sz w:val="22"/>
-          <w:szCs w:val="22"/>
-        </w:rPr>
-        <w:t xml:space="preserve"> type</w:t>
-      </w:r>
-      <w:r>
-        <w:rPr>
-          <w:rFonts w:ascii="Arial" w:hAnsi="Arial" w:cs="Arial"/>
-          <w:sz w:val="22"/>
-          <w:szCs w:val="22"/>
-        </w:rPr>
-        <w:t xml:space="preserve"> </w:t>
-      </w:r>
-      <w:r>
-        <w:rPr>
-          <w:rFonts w:ascii="Arial" w:hAnsi="Arial" w:cs="Arial"/>
-          <w:sz w:val="22"/>
-          <w:szCs w:val="22"/>
-        </w:rPr>
-        <w:t xml:space="preserve">on weight offset </w:t>
-      </w:r>
-      <w:r>
-        <w:rPr>
-          <w:rFonts w:ascii="Arial" w:hAnsi="Arial" w:cs="Arial"/>
-          <w:sz w:val="22"/>
-          <w:szCs w:val="22"/>
-        </w:rPr>
-        <w:t xml:space="preserve">are predominant over </w:t>
-      </w:r>
-      <w:r>
-        <w:rPr>
-          <w:rFonts w:ascii="Arial" w:hAnsi="Arial" w:cs="Arial"/>
-          <w:sz w:val="22"/>
-          <w:szCs w:val="22"/>
-        </w:rPr>
-        <w:t>cross t</w:t>
-      </w:r>
-      <w:r>
-        <w:rPr>
-          <w:rFonts w:ascii="Arial" w:hAnsi="Arial" w:cs="Arial"/>
-          <w:sz w:val="22"/>
-          <w:szCs w:val="22"/>
-        </w:rPr>
-        <w:t>ype.</w:t>
-      </w:r>
-      <w:r>
-        <w:rPr>
-          <w:rFonts w:ascii="Arial" w:hAnsi="Arial" w:cs="Arial"/>
-          <w:sz w:val="22"/>
-          <w:szCs w:val="22"/>
-        </w:rPr>
-        <w:t xml:space="preserve"> </w:t>
-      </w:r>
-    </w:p>
-    <w:p>
-      <w:pPr>
-        <w:keepNext/>
-        <w:rPr>
-          <w:rFonts w:ascii="Arial" w:hAnsi="Arial" w:cs="Arial"/>
-          <w:sz w:val="22"/>
-          <w:szCs w:val="22"/>
-        </w:rPr>
-      </w:pPr>
-    </w:p>
-    <w:p>
-      <w:pPr>
-        <w:keepNext/>
-        <w:rPr>
-          <w:rFonts w:ascii="Arial" w:hAnsi="Arial" w:cs="Arial"/>
-          <w:sz w:val="22"/>
-          <w:szCs w:val="22"/>
-        </w:rPr>
-      </w:pPr>
-      <w:r>
-        <w:rPr>
-          <w:rFonts w:ascii="Arial" w:hAnsi="Arial" w:cs="Arial"/>
-          <w:b/>
-          <w:bCs/>
-          <w:sz w:val="22"/>
-          <w:szCs w:val="22"/>
-        </w:rPr>
-        <w:t>2)</w:t>
-      </w:r>
-      <w:r>
-        <w:rPr>
-          <w:rFonts w:ascii="Arial" w:hAnsi="Arial" w:cs="Arial"/>
-          <w:sz w:val="22"/>
-          <w:szCs w:val="22"/>
-        </w:rPr>
-        <w:t xml:space="preserve"> Type1 crosses produce mean offsets that are statistically different between Phantom</w:t>
-      </w:r>
-      <w:r>
-        <w:rPr>
-          <w:rFonts w:ascii="Arial" w:hAnsi="Arial" w:cs="Arial"/>
-          <w:sz w:val="22"/>
-          <w:szCs w:val="22"/>
-        </w:rPr>
-        <w:t xml:space="preserve"> </w:t>
-      </w:r>
-      <w:r>
-        <w:rPr>
-          <w:rFonts w:ascii="Arial" w:hAnsi="Arial" w:cs="Arial"/>
-          <w:sz w:val="22"/>
-          <w:szCs w:val="22"/>
-        </w:rPr>
-        <w:t>Types</w:t>
-      </w:r>
-      <w:r>
-        <w:rPr>
-          <w:rFonts w:ascii="Arial" w:hAnsi="Arial" w:cs="Arial"/>
-          <w:sz w:val="22"/>
-          <w:szCs w:val="22"/>
-        </w:rPr>
-        <w:t xml:space="preserve"> (p-value=0.0</w:t>
-      </w:r>
-      <w:r>
-        <w:rPr>
-          <w:rFonts w:ascii="Arial" w:hAnsi="Arial" w:cs="Arial"/>
-          <w:sz w:val="22"/>
-          <w:szCs w:val="22"/>
-        </w:rPr>
-        <w:t>013</w:t>
-      </w:r>
-      <w:r>
-        <w:rPr>
-          <w:rFonts w:ascii="Arial" w:hAnsi="Arial" w:cs="Arial"/>
-          <w:sz w:val="22"/>
-          <w:szCs w:val="22"/>
-        </w:rPr>
-        <w:t>)</w:t>
-      </w:r>
-      <w:r>
-        <w:rPr>
-          <w:rFonts w:ascii="Arial" w:hAnsi="Arial" w:cs="Arial"/>
-          <w:sz w:val="22"/>
-          <w:szCs w:val="22"/>
-        </w:rPr>
-        <w:t xml:space="preserve">. </w:t>
-      </w:r>
-      <w:r>
-        <w:rPr>
-          <w:rFonts w:ascii="Arial" w:hAnsi="Arial" w:cs="Arial"/>
-          <w:sz w:val="22"/>
-          <w:szCs w:val="22"/>
-        </w:rPr>
-        <w:t>Leads to think that a</w:t>
-      </w:r>
-      <w:r>
-        <w:rPr>
-          <w:rFonts w:ascii="Arial" w:hAnsi="Arial" w:cs="Arial"/>
-          <w:sz w:val="22"/>
-          <w:szCs w:val="22"/>
-        </w:rPr>
-        <w:t xml:space="preserve"> type1 cross is not reliable, because if you adopt it you will get different values based on the</w:t>
-      </w:r>
-      <w:r>
-        <w:rPr>
-          <w:rFonts w:ascii="Arial" w:hAnsi="Arial" w:cs="Arial"/>
-          <w:sz w:val="22"/>
-          <w:szCs w:val="22"/>
-        </w:rPr>
-        <w:t xml:space="preserve"> </w:t>
-      </w:r>
-      <w:r>
-        <w:rPr>
-          <w:rFonts w:ascii="Arial" w:hAnsi="Arial" w:cs="Arial"/>
-          <w:sz w:val="22"/>
-          <w:szCs w:val="22"/>
-        </w:rPr>
-        <w:t>phantom you use</w:t>
-      </w:r>
-      <w:r>
-        <w:rPr>
-          <w:rFonts w:ascii="Arial" w:hAnsi="Arial" w:cs="Arial"/>
-          <w:sz w:val="22"/>
-          <w:szCs w:val="22"/>
-        </w:rPr>
         <w:t xml:space="preserve"> </w:t>
       </w:r>
       <w:r>
@@ -3416,7 +3209,7 @@
           <w:sz w:val="22"/>
           <w:szCs w:val="22"/>
         </w:rPr>
-        <w:t>(g</w:t>
+        <w:t>(but borderline – which also gives us a hint that we should have Expanded phantom from now on as I will show later)</w:t>
       </w:r>
       <w:r>
         <w:rPr>
@@ -3427,7 +3220,336 @@
           <w:sz w:val="22"/>
           <w:szCs w:val="22"/>
         </w:rPr>
-        <w:t>ood ! that’s what I wanted to show and proves we</w:t>
+        <w:t xml:space="preserve">. </w:t>
+      </w:r>
+      <w:r>
+        <w:rPr>
+          <w:rFonts w:ascii="Arial" w:hAnsi="Arial" w:cs="Arial"/>
+          <w:sz w:val="22"/>
+          <w:szCs w:val="22"/>
+        </w:rPr>
+        <w:br/>
+      </w:r>
+    </w:p>
+    <w:p>
+      <w:pPr>
+        <w:rPr>
+          <w:rFonts w:ascii="Arial" w:hAnsi="Arial" w:cs="Arial"/>
+          <w:b/>
+          <w:bCs/>
+          <w:sz w:val="22"/>
+          <w:szCs w:val="22"/>
+        </w:rPr>
+      </w:pPr>
+    </w:p>
+    <w:p>
+      <w:pPr>
+        <w:keepNext/>
+        <w:rPr>
+          <w:rFonts w:ascii="Arial" w:hAnsi="Arial" w:cs="Arial"/>
+          <w:sz w:val="22"/>
+          <w:szCs w:val="22"/>
+        </w:rPr>
+      </w:pPr>
+      <w:r>
+        <w:rPr>
+          <w:rFonts w:ascii="Arial" w:hAnsi="Arial" w:cs="Arial"/>
+          <w:b/>
+          <w:bCs/>
+          <w:sz w:val="22"/>
+          <w:szCs w:val="22"/>
+        </w:rPr>
+        <w:t>Results</w:t>
+      </w:r>
+      <w:r>
+        <w:rPr>
+          <w:rFonts w:ascii="Arial" w:hAnsi="Arial" w:cs="Arial"/>
+          <w:b/>
+          <w:bCs/>
+          <w:sz w:val="22"/>
+          <w:szCs w:val="22"/>
+        </w:rPr>
+        <w:t>/</w:t>
+      </w:r>
+      <w:r>
+        <w:rPr>
+          <w:rFonts w:ascii="Arial" w:hAnsi="Arial" w:cs="Arial"/>
+          <w:b/>
+          <w:bCs/>
+          <w:sz w:val="22"/>
+          <w:szCs w:val="22"/>
+        </w:rPr>
+        <w:t xml:space="preserve"> </w:t>
+      </w:r>
+      <w:r>
+        <w:rPr>
+          <w:rFonts w:ascii="Arial" w:hAnsi="Arial" w:cs="Arial"/>
+          <w:b/>
+          <w:bCs/>
+          <w:sz w:val="22"/>
+          <w:szCs w:val="22"/>
+        </w:rPr>
+        <w:t>Take home message:</w:t>
+      </w:r>
+      <w:r>
+        <w:rPr>
+          <w:rFonts w:ascii="Arial" w:hAnsi="Arial" w:cs="Arial"/>
+          <w:sz w:val="22"/>
+          <w:szCs w:val="22"/>
+        </w:rPr>
+        <w:t xml:space="preserve"> </w:t>
+      </w:r>
+    </w:p>
+    <w:p>
+      <w:pPr>
+        <w:keepNext/>
+        <w:rPr>
+          <w:rFonts w:ascii="Arial" w:hAnsi="Arial" w:cs="Arial"/>
+          <w:sz w:val="22"/>
+          <w:szCs w:val="22"/>
+        </w:rPr>
+      </w:pPr>
+    </w:p>
+    <w:p>
+      <w:pPr>
+        <w:keepNext/>
+        <w:rPr>
+          <w:rFonts w:ascii="Arial" w:hAnsi="Arial" w:cs="Arial"/>
+          <w:sz w:val="22"/>
+          <w:szCs w:val="22"/>
+        </w:rPr>
+      </w:pPr>
+      <w:r>
+        <w:rPr>
+          <w:rFonts w:ascii="Arial" w:hAnsi="Arial" w:cs="Arial"/>
+          <w:b/>
+          <w:bCs/>
+          <w:sz w:val="22"/>
+          <w:szCs w:val="22"/>
+        </w:rPr>
+        <w:t>1 )</w:t>
+      </w:r>
+      <w:r>
+        <w:rPr>
+          <w:rFonts w:ascii="Arial" w:hAnsi="Arial" w:cs="Arial"/>
+          <w:sz w:val="22"/>
+          <w:szCs w:val="22"/>
+        </w:rPr>
+        <w:t xml:space="preserve"> </w:t>
+      </w:r>
+      <w:r>
+        <w:rPr>
+          <w:rFonts w:ascii="Arial" w:hAnsi="Arial" w:cs="Arial"/>
+          <w:sz w:val="22"/>
+          <w:szCs w:val="22"/>
+        </w:rPr>
+        <w:t>Final ANOVA</w:t>
+      </w:r>
+      <w:r>
+        <w:rPr>
+          <w:rFonts w:ascii="Arial" w:hAnsi="Arial" w:cs="Arial"/>
+          <w:sz w:val="22"/>
+          <w:szCs w:val="22"/>
+        </w:rPr>
+        <w:t xml:space="preserve"> shows that effect</w:t>
+      </w:r>
+      <w:r>
+        <w:rPr>
+          <w:rFonts w:ascii="Arial" w:hAnsi="Arial" w:cs="Arial"/>
+          <w:sz w:val="22"/>
+          <w:szCs w:val="22"/>
+        </w:rPr>
+        <w:t>s</w:t>
+      </w:r>
+      <w:r>
+        <w:rPr>
+          <w:rFonts w:ascii="Arial" w:hAnsi="Arial" w:cs="Arial"/>
+          <w:sz w:val="22"/>
+          <w:szCs w:val="22"/>
+        </w:rPr>
+        <w:t xml:space="preserve"> of colony and phantom</w:t>
+      </w:r>
+      <w:r>
+        <w:rPr>
+          <w:rFonts w:ascii="Arial" w:hAnsi="Arial" w:cs="Arial"/>
+          <w:sz w:val="22"/>
+          <w:szCs w:val="22"/>
+        </w:rPr>
+        <w:t xml:space="preserve"> type</w:t>
+      </w:r>
+      <w:r>
+        <w:rPr>
+          <w:rFonts w:ascii="Arial" w:hAnsi="Arial" w:cs="Arial"/>
+          <w:sz w:val="22"/>
+          <w:szCs w:val="22"/>
+        </w:rPr>
+        <w:t xml:space="preserve"> </w:t>
+      </w:r>
+      <w:r>
+        <w:rPr>
+          <w:rFonts w:ascii="Arial" w:hAnsi="Arial" w:cs="Arial"/>
+          <w:sz w:val="22"/>
+          <w:szCs w:val="22"/>
+        </w:rPr>
+        <w:t xml:space="preserve">on weight offset </w:t>
+      </w:r>
+      <w:r>
+        <w:rPr>
+          <w:rFonts w:ascii="Arial" w:hAnsi="Arial" w:cs="Arial"/>
+          <w:sz w:val="22"/>
+          <w:szCs w:val="22"/>
+        </w:rPr>
+        <w:t xml:space="preserve">are predominant over </w:t>
+      </w:r>
+      <w:r>
+        <w:rPr>
+          <w:rFonts w:ascii="Arial" w:hAnsi="Arial" w:cs="Arial"/>
+          <w:sz w:val="22"/>
+          <w:szCs w:val="22"/>
+        </w:rPr>
+        <w:t>cross t</w:t>
+      </w:r>
+      <w:r>
+        <w:rPr>
+          <w:rFonts w:ascii="Arial" w:hAnsi="Arial" w:cs="Arial"/>
+          <w:sz w:val="22"/>
+          <w:szCs w:val="22"/>
+        </w:rPr>
+        <w:t>ype.</w:t>
+      </w:r>
+      <w:r>
+        <w:rPr>
+          <w:rFonts w:ascii="Arial" w:hAnsi="Arial" w:cs="Arial"/>
+          <w:sz w:val="22"/>
+          <w:szCs w:val="22"/>
+        </w:rPr>
+        <w:t xml:space="preserve"> </w:t>
+      </w:r>
+    </w:p>
+    <w:p>
+      <w:pPr>
+        <w:keepNext/>
+        <w:rPr>
+          <w:rFonts w:ascii="Arial" w:hAnsi="Arial" w:cs="Arial"/>
+          <w:sz w:val="22"/>
+          <w:szCs w:val="22"/>
+        </w:rPr>
+      </w:pPr>
+    </w:p>
+    <w:p>
+      <w:pPr>
+        <w:keepNext/>
+        <w:rPr>
+          <w:rFonts w:ascii="Arial" w:hAnsi="Arial" w:cs="Arial"/>
+          <w:sz w:val="22"/>
+          <w:szCs w:val="22"/>
+        </w:rPr>
+      </w:pPr>
+      <w:r>
+        <w:rPr>
+          <w:rFonts w:ascii="Arial" w:hAnsi="Arial" w:cs="Arial"/>
+          <w:b/>
+          <w:bCs/>
+          <w:sz w:val="22"/>
+          <w:szCs w:val="22"/>
+        </w:rPr>
+        <w:t>2)</w:t>
+      </w:r>
+      <w:r>
+        <w:rPr>
+          <w:rFonts w:ascii="Arial" w:hAnsi="Arial" w:cs="Arial"/>
+          <w:sz w:val="22"/>
+          <w:szCs w:val="22"/>
+        </w:rPr>
+        <w:t xml:space="preserve"> Type1 crosses produce mean offsets that are statistically different between Phantom</w:t>
+      </w:r>
+      <w:r>
+        <w:rPr>
+          <w:rFonts w:ascii="Arial" w:hAnsi="Arial" w:cs="Arial"/>
+          <w:sz w:val="22"/>
+          <w:szCs w:val="22"/>
+        </w:rPr>
+        <w:t xml:space="preserve"> </w:t>
+      </w:r>
+      <w:r>
+        <w:rPr>
+          <w:rFonts w:ascii="Arial" w:hAnsi="Arial" w:cs="Arial"/>
+          <w:sz w:val="22"/>
+          <w:szCs w:val="22"/>
+        </w:rPr>
+        <w:t>Types</w:t>
+      </w:r>
+      <w:r>
+        <w:rPr>
+          <w:rFonts w:ascii="Arial" w:hAnsi="Arial" w:cs="Arial"/>
+          <w:sz w:val="22"/>
+          <w:szCs w:val="22"/>
+        </w:rPr>
+        <w:t xml:space="preserve"> (p-value=0.0</w:t>
+      </w:r>
+      <w:r>
+        <w:rPr>
+          <w:rFonts w:ascii="Arial" w:hAnsi="Arial" w:cs="Arial"/>
+          <w:sz w:val="22"/>
+          <w:szCs w:val="22"/>
+        </w:rPr>
+        <w:t>013</w:t>
+      </w:r>
+      <w:r>
+        <w:rPr>
+          <w:rFonts w:ascii="Arial" w:hAnsi="Arial" w:cs="Arial"/>
+          <w:sz w:val="22"/>
+          <w:szCs w:val="22"/>
+        </w:rPr>
+        <w:t>)</w:t>
+      </w:r>
+      <w:r>
+        <w:rPr>
+          <w:rFonts w:ascii="Arial" w:hAnsi="Arial" w:cs="Arial"/>
+          <w:sz w:val="22"/>
+          <w:szCs w:val="22"/>
+        </w:rPr>
+        <w:t xml:space="preserve">. </w:t>
+      </w:r>
+      <w:r>
+        <w:rPr>
+          <w:rFonts w:ascii="Arial" w:hAnsi="Arial" w:cs="Arial"/>
+          <w:sz w:val="22"/>
+          <w:szCs w:val="22"/>
+        </w:rPr>
+        <w:t>Leads to think that a</w:t>
+      </w:r>
+      <w:r>
+        <w:rPr>
+          <w:rFonts w:ascii="Arial" w:hAnsi="Arial" w:cs="Arial"/>
+          <w:sz w:val="22"/>
+          <w:szCs w:val="22"/>
+        </w:rPr>
+        <w:t xml:space="preserve"> type1 cross is not reliable, because if you adopt it you will get different values based on the</w:t>
+      </w:r>
+      <w:r>
+        <w:rPr>
+          <w:rFonts w:ascii="Arial" w:hAnsi="Arial" w:cs="Arial"/>
+          <w:sz w:val="22"/>
+          <w:szCs w:val="22"/>
+        </w:rPr>
+        <w:t xml:space="preserve"> </w:t>
+      </w:r>
+      <w:r>
+        <w:rPr>
+          <w:rFonts w:ascii="Arial" w:hAnsi="Arial" w:cs="Arial"/>
+          <w:sz w:val="22"/>
+          <w:szCs w:val="22"/>
+        </w:rPr>
+        <w:t>phantom you use</w:t>
+      </w:r>
+      <w:r>
+        <w:rPr>
+          <w:rFonts w:ascii="Arial" w:hAnsi="Arial" w:cs="Arial"/>
+          <w:sz w:val="22"/>
+          <w:szCs w:val="22"/>
+        </w:rPr>
+        <w:t xml:space="preserve"> </w:t>
       </w:r>
       <w:r>
         <w:rPr>
@@ -3438,7 +3560,7 @@
           <w:sz w:val="22"/>
           <w:szCs w:val="22"/>
         </w:rPr>
-        <w:t xml:space="preserve"> </w:t>
+        <w:t>(g</w:t>
       </w:r>
       <w:r>
         <w:rPr>
@@ -3449,7 +3571,7 @@
           <w:sz w:val="22"/>
           <w:szCs w:val="22"/>
         </w:rPr>
-        <w:t xml:space="preserve">internal calibration </w:t>
+        <w:t>ood ! that’s what I wanted to show and proves we</w:t>
       </w:r>
       <w:r>
         <w:rPr>
@@ -3460,144 +3582,8 @@
           <w:sz w:val="22"/>
           <w:szCs w:val="22"/>
         </w:rPr>
-        <w:t>is better)</w:t>
-      </w:r>
-    </w:p>
-    <w:p>
-      <w:pPr>
-        <w:keepNext/>
-        <w:rPr>
-          <w:rFonts w:ascii="Arial" w:hAnsi="Arial" w:cs="Arial"/>
-          <w:sz w:val="22"/>
-          <w:szCs w:val="22"/>
-        </w:rPr>
-      </w:pPr>
-    </w:p>
-    <w:p>
-      <w:pPr>
-        <w:keepNext/>
-        <w:rPr>
-          <w:rFonts w:ascii="Arial" w:hAnsi="Arial" w:cs="Arial"/>
-          <w:sz w:val="22"/>
-          <w:szCs w:val="22"/>
-        </w:rPr>
-      </w:pPr>
-      <w:r>
-        <w:rPr>
-          <w:rFonts w:ascii="Arial" w:hAnsi="Arial" w:cs="Arial"/>
-          <w:b/>
-          <w:bCs/>
-          <w:sz w:val="22"/>
-          <w:szCs w:val="22"/>
-        </w:rPr>
-        <w:t>3)</w:t>
-      </w:r>
-      <w:r>
-        <w:rPr>
-          <w:rFonts w:ascii="Arial" w:hAnsi="Arial" w:cs="Arial"/>
-          <w:sz w:val="22"/>
-          <w:szCs w:val="22"/>
-        </w:rPr>
         <w:t xml:space="preserve"> </w:t>
       </w:r>
-      <w:r>
-        <w:rPr>
-          <w:rFonts w:ascii="Arial" w:hAnsi="Arial" w:cs="Arial"/>
-          <w:sz w:val="22"/>
-          <w:szCs w:val="22"/>
-        </w:rPr>
-        <w:t>When adopting internal calibration (Type2 cross), w</w:t>
-      </w:r>
-      <w:r>
-        <w:rPr>
-          <w:rFonts w:ascii="Arial" w:hAnsi="Arial" w:cs="Arial"/>
-          <w:sz w:val="22"/>
-          <w:szCs w:val="22"/>
-        </w:rPr>
-        <w:t xml:space="preserve">e found </w:t>
-      </w:r>
-      <w:r>
-        <w:rPr>
-          <w:rFonts w:ascii="Arial" w:hAnsi="Arial" w:cs="Arial"/>
-          <w:sz w:val="22"/>
-          <w:szCs w:val="22"/>
-        </w:rPr>
-        <w:t>weak</w:t>
-      </w:r>
-      <w:r>
-        <w:rPr>
-          <w:rFonts w:ascii="Arial" w:hAnsi="Arial" w:cs="Arial"/>
-          <w:sz w:val="22"/>
-          <w:szCs w:val="22"/>
-        </w:rPr>
-        <w:t xml:space="preserve"> evidence to support that an Expanded Phantom is better over a </w:t>
-      </w:r>
-      <w:r>
-        <w:rPr>
-          <w:rFonts w:ascii="Arial" w:hAnsi="Arial" w:cs="Arial"/>
-          <w:sz w:val="22"/>
-          <w:szCs w:val="22"/>
-        </w:rPr>
-        <w:t>Normal P</w:t>
-      </w:r>
-      <w:r>
-        <w:rPr>
-          <w:rFonts w:ascii="Arial" w:hAnsi="Arial" w:cs="Arial"/>
-          <w:sz w:val="22"/>
-          <w:szCs w:val="22"/>
-        </w:rPr>
-        <w:t>hantom (</w:t>
-      </w:r>
-      <w:r>
-        <w:rPr>
-          <w:rFonts w:ascii="Arial" w:hAnsi="Arial" w:cs="Arial"/>
-          <w:sz w:val="22"/>
-          <w:szCs w:val="22"/>
-        </w:rPr>
-        <w:t>Contrast</w:t>
-      </w:r>
-      <w:r>
-        <w:rPr>
-          <w:rFonts w:ascii="Arial" w:hAnsi="Arial" w:cs="Arial"/>
-          <w:sz w:val="22"/>
-          <w:szCs w:val="22"/>
-        </w:rPr>
-        <w:t xml:space="preserve"> p-value</w:t>
-      </w:r>
-      <w:r>
-        <w:rPr>
-          <w:rFonts w:ascii="Arial" w:hAnsi="Arial" w:cs="Arial"/>
-          <w:sz w:val="22"/>
-          <w:szCs w:val="22"/>
-        </w:rPr>
-        <w:t>=0.</w:t>
-      </w:r>
-      <w:r>
-        <w:rPr>
-          <w:rFonts w:ascii="Arial" w:hAnsi="Arial" w:cs="Arial"/>
-          <w:sz w:val="22"/>
-          <w:szCs w:val="22"/>
-        </w:rPr>
-        <w:t>053</w:t>
-      </w:r>
-      <w:r>
-        <w:rPr>
-          <w:rFonts w:ascii="Arial" w:hAnsi="Arial" w:cs="Arial"/>
-          <w:sz w:val="22"/>
-          <w:szCs w:val="22"/>
-        </w:rPr>
-        <w:t xml:space="preserve">) </w:t>
-      </w:r>
-    </w:p>
-    <w:p>
-      <w:pPr>
-        <w:keepNext/>
-        <w:rPr>
-          <w:rFonts w:ascii="Arial" w:hAnsi="Arial" w:cs="Arial"/>
-          <w:sz w:val="22"/>
-          <w:szCs w:val="22"/>
-        </w:rPr>
-      </w:pPr>
       <w:r>
         <w:rPr>
           <w:rFonts w:ascii="Arial" w:hAnsi="Arial" w:cs="Arial"/>
@@ -3607,7 +3593,7 @@
           <w:sz w:val="22"/>
           <w:szCs w:val="22"/>
         </w:rPr>
-        <w:t>(maybe also helps justify scans we did in the past where we did not have an adapted phantom at hand</w:t>
+        <w:t xml:space="preserve">internal calibration </w:t>
       </w:r>
       <w:r>
         <w:rPr>
@@ -3618,8 +3604,144 @@
           <w:sz w:val="22"/>
           <w:szCs w:val="22"/>
         </w:rPr>
-        <w:t xml:space="preserve"> - </w:t>
-      </w:r>
+        <w:t>is better)</w:t>
+      </w:r>
+    </w:p>
+    <w:p>
+      <w:pPr>
+        <w:keepNext/>
+        <w:rPr>
+          <w:rFonts w:ascii="Arial" w:hAnsi="Arial" w:cs="Arial"/>
+          <w:sz w:val="22"/>
+          <w:szCs w:val="22"/>
+        </w:rPr>
+      </w:pPr>
+    </w:p>
+    <w:p>
+      <w:pPr>
+        <w:keepNext/>
+        <w:rPr>
+          <w:rFonts w:ascii="Arial" w:hAnsi="Arial" w:cs="Arial"/>
+          <w:sz w:val="22"/>
+          <w:szCs w:val="22"/>
+        </w:rPr>
+      </w:pPr>
+      <w:r>
+        <w:rPr>
+          <w:rFonts w:ascii="Arial" w:hAnsi="Arial" w:cs="Arial"/>
+          <w:b/>
+          <w:bCs/>
+          <w:sz w:val="22"/>
+          <w:szCs w:val="22"/>
+        </w:rPr>
+        <w:t>3)</w:t>
+      </w:r>
+      <w:r>
+        <w:rPr>
+          <w:rFonts w:ascii="Arial" w:hAnsi="Arial" w:cs="Arial"/>
+          <w:sz w:val="22"/>
+          <w:szCs w:val="22"/>
+        </w:rPr>
+        <w:t xml:space="preserve"> </w:t>
+      </w:r>
+      <w:r>
+        <w:rPr>
+          <w:rFonts w:ascii="Arial" w:hAnsi="Arial" w:cs="Arial"/>
+          <w:sz w:val="22"/>
+          <w:szCs w:val="22"/>
+        </w:rPr>
+        <w:t>When adopting internal calibration (Type2 cross), w</w:t>
+      </w:r>
+      <w:r>
+        <w:rPr>
+          <w:rFonts w:ascii="Arial" w:hAnsi="Arial" w:cs="Arial"/>
+          <w:sz w:val="22"/>
+          <w:szCs w:val="22"/>
+        </w:rPr>
+        <w:t xml:space="preserve">e found </w:t>
+      </w:r>
+      <w:r>
+        <w:rPr>
+          <w:rFonts w:ascii="Arial" w:hAnsi="Arial" w:cs="Arial"/>
+          <w:sz w:val="22"/>
+          <w:szCs w:val="22"/>
+        </w:rPr>
+        <w:t>weak</w:t>
+      </w:r>
+      <w:r>
+        <w:rPr>
+          <w:rFonts w:ascii="Arial" w:hAnsi="Arial" w:cs="Arial"/>
+          <w:sz w:val="22"/>
+          <w:szCs w:val="22"/>
+        </w:rPr>
+        <w:t xml:space="preserve"> evidence to support that an Expanded Phantom is better over a </w:t>
+      </w:r>
+      <w:r>
+        <w:rPr>
+          <w:rFonts w:ascii="Arial" w:hAnsi="Arial" w:cs="Arial"/>
+          <w:sz w:val="22"/>
+          <w:szCs w:val="22"/>
+        </w:rPr>
+        <w:t>Normal P</w:t>
+      </w:r>
+      <w:r>
+        <w:rPr>
+          <w:rFonts w:ascii="Arial" w:hAnsi="Arial" w:cs="Arial"/>
+          <w:sz w:val="22"/>
+          <w:szCs w:val="22"/>
+        </w:rPr>
+        <w:t>hantom (</w:t>
+      </w:r>
+      <w:r>
+        <w:rPr>
+          <w:rFonts w:ascii="Arial" w:hAnsi="Arial" w:cs="Arial"/>
+          <w:sz w:val="22"/>
+          <w:szCs w:val="22"/>
+        </w:rPr>
+        <w:t>Contrast</w:t>
+      </w:r>
+      <w:r>
+        <w:rPr>
+          <w:rFonts w:ascii="Arial" w:hAnsi="Arial" w:cs="Arial"/>
+          <w:sz w:val="22"/>
+          <w:szCs w:val="22"/>
+        </w:rPr>
+        <w:t xml:space="preserve"> p-value</w:t>
+      </w:r>
+      <w:r>
+        <w:rPr>
+          <w:rFonts w:ascii="Arial" w:hAnsi="Arial" w:cs="Arial"/>
+          <w:sz w:val="22"/>
+          <w:szCs w:val="22"/>
+        </w:rPr>
+        <w:t>=0.</w:t>
+      </w:r>
+      <w:r>
+        <w:rPr>
+          <w:rFonts w:ascii="Arial" w:hAnsi="Arial" w:cs="Arial"/>
+          <w:sz w:val="22"/>
+          <w:szCs w:val="22"/>
+        </w:rPr>
+        <w:t>053</w:t>
+      </w:r>
+      <w:r>
+        <w:rPr>
+          <w:rFonts w:ascii="Arial" w:hAnsi="Arial" w:cs="Arial"/>
+          <w:sz w:val="22"/>
+          <w:szCs w:val="22"/>
+        </w:rPr>
+        <w:t xml:space="preserve">) </w:t>
+      </w:r>
+    </w:p>
+    <w:p>
+      <w:pPr>
+        <w:keepNext/>
+        <w:rPr>
+          <w:rFonts w:ascii="Arial" w:hAnsi="Arial" w:cs="Arial"/>
+          <w:sz w:val="22"/>
+          <w:szCs w:val="22"/>
+        </w:rPr>
+      </w:pPr>
       <w:r>
         <w:rPr>
           <w:rFonts w:ascii="Arial" w:hAnsi="Arial" w:cs="Arial"/>
@@ -3629,7 +3751,7 @@
           <w:sz w:val="22"/>
           <w:szCs w:val="22"/>
         </w:rPr>
-        <w:t xml:space="preserve">but we </w:t>
+        <w:t>(maybe also helps justify scans we did in the past where we did not have an adapted phantom at hand</w:t>
       </w:r>
       <w:r>
         <w:rPr>
@@ -3640,7 +3762,7 @@
           <w:sz w:val="22"/>
           <w:szCs w:val="22"/>
         </w:rPr>
-        <w:t>should still</w:t>
+        <w:t xml:space="preserve"> - </w:t>
       </w:r>
       <w:r>
         <w:rPr>
@@ -3651,7 +3773,7 @@
           <w:sz w:val="22"/>
           <w:szCs w:val="22"/>
         </w:rPr>
-        <w:t xml:space="preserve"> prefer Expanded Phantom </w:t>
+        <w:t xml:space="preserve">but we </w:t>
       </w:r>
       <w:r>
         <w:rPr>
@@ -3662,7 +3784,7 @@
           <w:sz w:val="22"/>
           <w:szCs w:val="22"/>
         </w:rPr>
-        <w:t>to cover a wide range of possible density values</w:t>
+        <w:t>should still</w:t>
       </w:r>
       <w:r>
         <w:rPr>
@@ -3673,7 +3795,7 @@
           <w:sz w:val="22"/>
           <w:szCs w:val="22"/>
         </w:rPr>
-        <w:t xml:space="preserve">, thus </w:t>
+        <w:t xml:space="preserve"> prefer Expanded Phantom </w:t>
       </w:r>
       <w:r>
         <w:rPr>
@@ -3684,7 +3806,7 @@
           <w:sz w:val="22"/>
           <w:szCs w:val="22"/>
         </w:rPr>
-        <w:t>better constraining calibration curves</w:t>
+        <w:t>to cover a wide range of possible density values</w:t>
       </w:r>
       <w:r>
         <w:rPr>
@@ -3695,6 +3817,28 @@
           <w:sz w:val="22"/>
           <w:szCs w:val="22"/>
         </w:rPr>
+        <w:t xml:space="preserve">, thus </w:t>
+      </w:r>
+      <w:r>
+        <w:rPr>
+          <w:rFonts w:ascii="Arial" w:hAnsi="Arial" w:cs="Arial"/>
+          <w:i/>
+          <w:iCs/>
+          <w:color w:val="4472C4" w:themeColor="accent1"/>
+          <w:sz w:val="22"/>
+          <w:szCs w:val="22"/>
+        </w:rPr>
+        <w:t>better constraining calibration curves</w:t>
+      </w:r>
+      <w:r>
+        <w:rPr>
+          <w:rFonts w:ascii="Arial" w:hAnsi="Arial" w:cs="Arial"/>
+          <w:i/>
+          <w:iCs/>
+          <w:color w:val="4472C4" w:themeColor="accent1"/>
+          <w:sz w:val="22"/>
+          <w:szCs w:val="22"/>
+        </w:rPr>
         <w:t>).</w:t>
       </w:r>
       <w:r>
@@ -3868,14 +4012,15 @@
           <w:szCs w:val="22"/>
         </w:rPr>
       </w:pPr>
-      <w:r>
-        <w:rPr>
-          <w:rFonts w:ascii="Arial" w:hAnsi="Arial" w:cs="Arial"/>
-          <w:sz w:val="22"/>
-          <w:szCs w:val="22"/>
-        </w:rPr>
-        <w:t>`</w:t>
-      </w:r>
+    </w:p>
+    <w:p>
+      <w:pPr>
+        <w:rPr>
+          <w:rFonts w:ascii="Arial" w:hAnsi="Arial" w:cs="Arial"/>
+          <w:sz w:val="22"/>
+          <w:szCs w:val="22"/>
+        </w:rPr>
+      </w:pPr>
     </w:p>
     <w:p>
       <w:pPr>
@@ -3926,6 +4071,16 @@
           <w:sz w:val="22"/>
           <w:szCs w:val="22"/>
         </w:rPr>
+        <w:t xml:space="preserve"> (for curiosity purposes)</w:t>
+      </w:r>
+      <w:r>
+        <w:rPr>
+          <w:rFonts w:ascii="Arial" w:hAnsi="Arial" w:cs="Arial"/>
+          <w:b/>
+          <w:bCs/>
+          <w:sz w:val="22"/>
+          <w:szCs w:val="22"/>
+        </w:rPr>
         <w:t>:</w:t>
       </w:r>
     </w:p>
@@ -3955,9 +4110,9 @@
           <w:szCs w:val="22"/>
         </w:rPr>
         <w:drawing>
-          <wp:inline distT="0" distB="0" distL="0" distR="0" wp14:anchorId="5A6EB4D4" wp14:editId="27C788B0">
-            <wp:extent cx="3677506" cy="3002345"/>
-            <wp:effectExtent l="0" t="0" r="5715" b="0"/>
+          <wp:inline distT="0" distB="0" distL="0" distR="0" wp14:anchorId="5A6EB4D4" wp14:editId="5E8EC663">
+            <wp:extent cx="3178098" cy="2594624"/>
+            <wp:effectExtent l="0" t="0" r="0" b="0"/>
             <wp:docPr id="14" name="Picture 14" descr="Text&#10;&#10;Description automatically generated"/>
             <wp:cNvGraphicFramePr>
               <a:graphicFrameLocks xmlns:a="http://schemas.openxmlformats.org/drawingml/2006/main" noChangeAspect="1"/>
@@ -3970,7 +4125,7 @@
                     <pic:cNvPicPr/>
                   </pic:nvPicPr>
                   <pic:blipFill>
-                    <a:blip r:embed="rId25"/>
+                    <a:blip r:embed="rId26"/>
                     <a:stretch>
                       <a:fillRect/>
                     </a:stretch>
@@ -3978,7 +4133,7 @@
                   <pic:spPr>
                     <a:xfrm>
                       <a:off x="0" y="0"/>
-                      <a:ext cx="3725954" cy="3041898"/>
+                      <a:ext cx="3246648" cy="2650589"/>
                     </a:xfrm>
                     <a:prstGeom prst="rect">
                       <a:avLst/>
@@ -4000,6 +4155,16 @@
           <w:lang w:val="en-GB"/>
         </w:rPr>
       </w:pPr>
+    </w:p>
+    <w:p>
+      <w:pPr>
+        <w:rPr>
+          <w:rFonts w:ascii="Arial" w:hAnsi="Arial" w:cs="Arial"/>
+          <w:sz w:val="22"/>
+          <w:szCs w:val="22"/>
+          <w:lang w:val="en-GB"/>
+        </w:rPr>
+      </w:pPr>
       <w:r>
         <w:rPr>
           <w:rFonts w:ascii="Arial" w:hAnsi="Arial" w:cs="Arial"/>
@@ -4009,8 +4174,8 @@
           <w:lang w:val="en-GB"/>
         </w:rPr>
         <w:drawing>
-          <wp:inline distT="0" distB="0" distL="0" distR="0" wp14:anchorId="02610481" wp14:editId="1DC3BBC0">
-            <wp:extent cx="3677285" cy="1298872"/>
+          <wp:inline distT="0" distB="0" distL="0" distR="0" wp14:anchorId="02610481" wp14:editId="64EA673B">
+            <wp:extent cx="3356517" cy="1185572"/>
             <wp:effectExtent l="0" t="0" r="0" b="0"/>
             <wp:docPr id="16" name="Picture 16" descr="Calendar&#10;&#10;Description automatically generated"/>
             <wp:cNvGraphicFramePr>
@@ -4024,7 +4189,7 @@
                     <pic:cNvPicPr/>
                   </pic:nvPicPr>
                   <pic:blipFill>
-                    <a:blip r:embed="rId26"/>
+                    <a:blip r:embed="rId27"/>
                     <a:stretch>
                       <a:fillRect/>
                     </a:stretch>
@@ -4032,7 +4197,7 @@
                   <pic:spPr>
                     <a:xfrm>
                       <a:off x="0" y="0"/>
-                      <a:ext cx="3754060" cy="1325990"/>
+                      <a:ext cx="3446394" cy="1217318"/>
                     </a:xfrm>
                     <a:prstGeom prst="rect">
                       <a:avLst/>
@@ -4044,54 +4209,15 @@
           </wp:inline>
         </w:drawing>
       </w:r>
-    </w:p>
-    <w:p>
-      <w:pPr>
+      <w:r>
         <w:rPr>
           <w:rFonts w:ascii="Arial" w:hAnsi="Arial" w:cs="Arial"/>
           <w:sz w:val="22"/>
           <w:szCs w:val="22"/>
           <w:lang w:val="en-GB"/>
         </w:rPr>
-      </w:pPr>
-    </w:p>
-    <w:p>
-      <w:pPr>
-        <w:rPr>
-          <w:rFonts w:ascii="Arial" w:hAnsi="Arial" w:cs="Arial"/>
-          <w:sz w:val="22"/>
-          <w:szCs w:val="22"/>
-          <w:lang w:val="en-GB"/>
-        </w:rPr>
-      </w:pPr>
-      <w:r>
-        <w:rPr>
-          <w:rFonts w:ascii="Arial" w:hAnsi="Arial" w:cs="Arial"/>
-          <w:sz w:val="22"/>
-          <w:szCs w:val="22"/>
-          <w:lang w:val="en-GB"/>
-        </w:rPr>
-        <w:t>Data above summarized in one figure:</w:t>
-      </w:r>
-    </w:p>
-    <w:p>
-      <w:pPr>
-        <w:rPr>
-          <w:rFonts w:ascii="Arial" w:hAnsi="Arial" w:cs="Arial"/>
-          <w:sz w:val="22"/>
-          <w:szCs w:val="22"/>
-          <w:lang w:val="en-GB"/>
-        </w:rPr>
-      </w:pPr>
-    </w:p>
-    <w:p>
-      <w:pPr>
-        <w:rPr>
-          <w:rFonts w:ascii="Arial" w:hAnsi="Arial" w:cs="Arial"/>
-          <w:sz w:val="22"/>
-          <w:szCs w:val="22"/>
-        </w:rPr>
-      </w:pPr>
+        <w:t xml:space="preserve">     </w:t>
+      </w:r>
       <w:r>
         <w:rPr>
           <w:rFonts w:ascii="Arial" w:hAnsi="Arial" w:cs="Arial"/>
@@ -4100,9 +4226,9 @@
           <w:szCs w:val="22"/>
         </w:rPr>
         <w:drawing>
-          <wp:inline distT="0" distB="0" distL="0" distR="0" wp14:anchorId="7686730F" wp14:editId="5DA3E81D">
-            <wp:extent cx="2372139" cy="1938736"/>
-            <wp:effectExtent l="0" t="0" r="3175" b="4445"/>
+          <wp:inline distT="0" distB="0" distL="0" distR="0" wp14:anchorId="1797E648" wp14:editId="700BE2E1">
+            <wp:extent cx="2007220" cy="1640491"/>
+            <wp:effectExtent l="0" t="0" r="0" b="0"/>
             <wp:docPr id="15" name="Picture 15" descr="Chart, line chart&#10;&#10;Description automatically generated"/>
             <wp:cNvGraphicFramePr>
               <a:graphicFrameLocks xmlns:a="http://schemas.openxmlformats.org/drawingml/2006/main" noChangeAspect="1"/>
@@ -4115,7 +4241,7 @@
                     <pic:cNvPicPr/>
                   </pic:nvPicPr>
                   <pic:blipFill>
-                    <a:blip r:embed="rId27" cstate="print">
+                    <a:blip r:embed="rId28" cstate="print">
                       <a:extLst>
                         <a:ext uri="{28A0092B-C50C-407E-A947-70E740481C1C}">
                           <a14:useLocalDpi xmlns:a14="http://schemas.microsoft.com/office/drawing/2010/main" val="0"/>
@@ -4129,7 +4255,7 @@
                   <pic:spPr>
                     <a:xfrm>
                       <a:off x="0" y="0"/>
-                      <a:ext cx="2446124" cy="1999203"/>
+                      <a:ext cx="2140417" cy="1749352"/>
                     </a:xfrm>
                     <a:prstGeom prst="rect">
                       <a:avLst/>
@@ -4148,6 +4274,35 @@
           <w:rFonts w:ascii="Arial" w:hAnsi="Arial" w:cs="Arial"/>
           <w:sz w:val="22"/>
           <w:szCs w:val="22"/>
+          <w:lang w:val="en-GB"/>
+        </w:rPr>
+      </w:pPr>
+    </w:p>
+    <w:p>
+      <w:pPr>
+        <w:rPr>
+          <w:rFonts w:ascii="Arial" w:hAnsi="Arial" w:cs="Arial"/>
+          <w:sz w:val="22"/>
+          <w:szCs w:val="22"/>
+          <w:lang w:val="en-GB"/>
+        </w:rPr>
+      </w:pPr>
+      <w:r>
+        <w:rPr>
+          <w:rFonts w:ascii="Arial" w:hAnsi="Arial" w:cs="Arial"/>
+          <w:sz w:val="22"/>
+          <w:szCs w:val="22"/>
+          <w:lang w:val="en-GB"/>
+        </w:rPr>
+        <w:t>Data above summarized in one figure:</w:t>
+      </w:r>
+    </w:p>
+    <w:p>
+      <w:pPr>
+        <w:rPr>
+          <w:rFonts w:ascii="Arial" w:hAnsi="Arial" w:cs="Arial"/>
+          <w:sz w:val="22"/>
+          <w:szCs w:val="22"/>
         </w:rPr>
       </w:pPr>
     </w:p>
@@ -4640,6 +4795,8 @@
       </w:r>
     </w:p>
     <w:sectPr>
+      <w:footerReference w:type="even" r:id="rId29"/>
+      <w:footerReference w:type="default" r:id="rId30"/>
       <w:pgSz w:w="11900" w:h="16840"/>
       <w:pgMar w:top="1440" w:right="1440" w:bottom="642" w:left="1440" w:header="708" w:footer="232" w:gutter="0"/>
       <w:cols w:space="708"/>
@@ -4666,6 +4823,123 @@
     </w:p>
   </w:endnote>
 </w:endnotes>
+</file>
+
+<file path=word/footer1.xml><?xml version="1.0" encoding="utf-8"?>
+<w:ftr xmlns:wpc="http://schemas.microsoft.com/office/word/2010/wordprocessingCanvas" xmlns:cx="http://schemas.microsoft.com/office/drawing/2014/chartex" xmlns:cx1="http://schemas.microsoft.com/office/drawing/2015/9/8/chartex" xmlns:cx2="http://schemas.microsoft.com/office/drawing/2015/10/21/chartex" xmlns:cx3="http://schemas.microsoft.com/office/drawing/2016/5/9/chartex" xmlns:cx4="http://schemas.microsoft.com/office/drawing/2016/5/10/chartex" xmlns:cx5="http://schemas.microsoft.com/office/drawing/2016/5/11/chartex" xmlns:cx6="http://schemas.microsoft.com/office/drawing/2016/5/12/chartex" xmlns:cx7="http://schemas.microsoft.com/office/drawing/2016/5/13/chartex" xmlns:cx8="http://schemas.microsoft.com/office/drawing/2016/5/14/chartex" xmlns:mc="http://schemas.openxmlformats.org/markup-compatibility/2006" xmlns:aink="http://schemas.microsoft.com/office/drawing/2016/ink" xmlns:am3d="http://schemas.microsoft.com/office/drawing/2017/model3d" xmlns:o="urn:schemas-microsoft-com:office:office" xmlns:r="http://schemas.openxmlformats.org/officeDocument/2006/relationships" xmlns:m="http://schemas.openxmlformats.org/officeDocument/2006/math" xmlns:v="urn:schemas-microsoft-com:vml" xmlns:wp14="http://schemas.microsoft.com/office/word/2010/wordprocessingDrawing" xmlns:wp="http://schemas.openxmlformats.org/drawingml/2006/wordprocessingDrawing" xmlns:w10="urn:schemas-microsoft-com:office:word" xmlns:w="http://schemas.openxmlformats.org/wordprocessingml/2006/main" xmlns:w14="http://schemas.microsoft.com/office/word/2010/wordml" xmlns:w15="http://schemas.microsoft.com/office/word/2012/wordml" xmlns:w16cex="http://schemas.microsoft.com/office/word/2018/wordml/cex" xmlns:w16cid="http://schemas.microsoft.com/office/word/2016/wordml/cid" xmlns:w16="http://schemas.microsoft.com/office/word/2018/wordml" xmlns:w16sdtdh="http://schemas.microsoft.com/office/word/2020/wordml/sdtdatahash" xmlns:w16se="http://schemas.microsoft.com/office/word/2015/wordml/symex" xmlns:wpg="http://schemas.microsoft.com/office/word/2010/wordprocessingGroup" xmlns:wpi="http://schemas.microsoft.com/office/word/2010/wordprocessingInk" xmlns:wne="http://schemas.microsoft.com/office/word/2006/wordml" xmlns:wps="http://schemas.microsoft.com/office/word/2010/wordprocessingShape" mc:Ignorable="w14 w15 w16se w16cid w16 w16cex w16sdtdh wp14">
+  <w:sdt>
+    <w:sdtPr>
+      <w:rPr>
+        <w:rStyle w:val="PageNumber"/>
+      </w:rPr>
+      <w:id w:val="47421700"/>
+      <w:docPartObj>
+        <w:docPartGallery w:val="Page Numbers (Bottom of Page)"/>
+        <w:docPartUnique/>
+      </w:docPartObj>
+    </w:sdtPr>
+    <w:sdtContent>
+      <w:p>
+        <w:pPr>
+          <w:pStyle w:val="Footer"/>
+          <w:framePr w:wrap="none" w:vAnchor="text" w:hAnchor="margin" w:xAlign="right" w:y="1"/>
+          <w:rPr>
+            <w:rStyle w:val="PageNumber"/>
+          </w:rPr>
+        </w:pPr>
+        <w:r>
+          <w:rPr>
+            <w:rStyle w:val="PageNumber"/>
+          </w:rPr>
+          <w:fldChar w:fldCharType="begin"/>
+        </w:r>
+        <w:r>
+          <w:rPr>
+            <w:rStyle w:val="PageNumber"/>
+          </w:rPr>
+          <w:instrText xml:space="preserve"> PAGE </w:instrText>
+        </w:r>
+        <w:r>
+          <w:rPr>
+            <w:rStyle w:val="PageNumber"/>
+          </w:rPr>
+          <w:fldChar w:fldCharType="end"/>
+        </w:r>
+      </w:p>
+    </w:sdtContent>
+  </w:sdt>
+  <w:p>
+    <w:pPr>
+      <w:pStyle w:val="Footer"/>
+      <w:ind w:right="360"/>
+    </w:pPr>
+  </w:p>
+</w:ftr>
+</file>
+
+<file path=word/footer2.xml><?xml version="1.0" encoding="utf-8"?>
+<w:ftr xmlns:wpc="http://schemas.microsoft.com/office/word/2010/wordprocessingCanvas" xmlns:cx="http://schemas.microsoft.com/office/drawing/2014/chartex" xmlns:cx1="http://schemas.microsoft.com/office/drawing/2015/9/8/chartex" xmlns:cx2="http://schemas.microsoft.com/office/drawing/2015/10/21/chartex" xmlns:cx3="http://schemas.microsoft.com/office/drawing/2016/5/9/chartex" xmlns:cx4="http://schemas.microsoft.com/office/drawing/2016/5/10/chartex" xmlns:cx5="http://schemas.microsoft.com/office/drawing/2016/5/11/chartex" xmlns:cx6="http://schemas.microsoft.com/office/drawing/2016/5/12/chartex" xmlns:cx7="http://schemas.microsoft.com/office/drawing/2016/5/13/chartex" xmlns:cx8="http://schemas.microsoft.com/office/drawing/2016/5/14/chartex" xmlns:mc="http://schemas.openxmlformats.org/markup-compatibility/2006" xmlns:aink="http://schemas.microsoft.com/office/drawing/2016/ink" xmlns:am3d="http://schemas.microsoft.com/office/drawing/2017/model3d" xmlns:o="urn:schemas-microsoft-com:office:office" xmlns:r="http://schemas.openxmlformats.org/officeDocument/2006/relationships" xmlns:m="http://schemas.openxmlformats.org/officeDocument/2006/math" xmlns:v="urn:schemas-microsoft-com:vml" xmlns:wp14="http://schemas.microsoft.com/office/word/2010/wordprocessingDrawing" xmlns:wp="http://schemas.openxmlformats.org/drawingml/2006/wordprocessingDrawing" xmlns:w10="urn:schemas-microsoft-com:office:word" xmlns:w="http://schemas.openxmlformats.org/wordprocessingml/2006/main" xmlns:w14="http://schemas.microsoft.com/office/word/2010/wordml" xmlns:w15="http://schemas.microsoft.com/office/word/2012/wordml" xmlns:w16cex="http://schemas.microsoft.com/office/word/2018/wordml/cex" xmlns:w16cid="http://schemas.microsoft.com/office/word/2016/wordml/cid" xmlns:w16="http://schemas.microsoft.com/office/word/2018/wordml" xmlns:w16sdtdh="http://schemas.microsoft.com/office/word/2020/wordml/sdtdatahash" xmlns:w16se="http://schemas.microsoft.com/office/word/2015/wordml/symex" xmlns:wpg="http://schemas.microsoft.com/office/word/2010/wordprocessingGroup" xmlns:wpi="http://schemas.microsoft.com/office/word/2010/wordprocessingInk" xmlns:wne="http://schemas.microsoft.com/office/word/2006/wordml" xmlns:wps="http://schemas.microsoft.com/office/word/2010/wordprocessingShape" mc:Ignorable="w14 w15 w16se w16cid w16 w16cex w16sdtdh wp14">
+  <w:sdt>
+    <w:sdtPr>
+      <w:rPr>
+        <w:rStyle w:val="PageNumber"/>
+      </w:rPr>
+      <w:id w:val="484826107"/>
+      <w:docPartObj>
+        <w:docPartGallery w:val="Page Numbers (Bottom of Page)"/>
+        <w:docPartUnique/>
+      </w:docPartObj>
+    </w:sdtPr>
+    <w:sdtContent>
+      <w:p>
+        <w:pPr>
+          <w:pStyle w:val="Footer"/>
+          <w:framePr w:wrap="none" w:vAnchor="text" w:hAnchor="margin" w:xAlign="right" w:y="1"/>
+          <w:rPr>
+            <w:rStyle w:val="PageNumber"/>
+          </w:rPr>
+        </w:pPr>
+        <w:r>
+          <w:rPr>
+            <w:rStyle w:val="PageNumber"/>
+          </w:rPr>
+          <w:fldChar w:fldCharType="begin"/>
+        </w:r>
+        <w:r>
+          <w:rPr>
+            <w:rStyle w:val="PageNumber"/>
+          </w:rPr>
+          <w:instrText xml:space="preserve"> PAGE </w:instrText>
+        </w:r>
+        <w:r>
+          <w:rPr>
+            <w:rStyle w:val="PageNumber"/>
+          </w:rPr>
+          <w:fldChar w:fldCharType="separate"/>
+        </w:r>
+        <w:r>
+          <w:rPr>
+            <w:rStyle w:val="PageNumber"/>
+            <w:noProof/>
+          </w:rPr>
+          <w:t>8</w:t>
+        </w:r>
+        <w:r>
+          <w:rPr>
+            <w:rStyle w:val="PageNumber"/>
+          </w:rPr>
+          <w:fldChar w:fldCharType="end"/>
+        </w:r>
+      </w:p>
+    </w:sdtContent>
+  </w:sdt>
+  <w:p>
+    <w:pPr>
+      <w:pStyle w:val="Footer"/>
+      <w:ind w:right="360"/>
+    </w:pPr>
+  </w:p>
+</w:ftr>
 </file>
 
 <file path=word/footnotes.xml><?xml version="1.0" encoding="utf-8"?>
@@ -6096,6 +6370,14 @@
     <w:basedOn w:val="DefaultParagraphFont"/>
     <w:rsid w:val="003A3E8C"/>
   </w:style>
+  <w:style w:type="character" w:styleId="PageNumber">
+    <w:name w:val="page number"/>
+    <w:basedOn w:val="DefaultParagraphFont"/>
+    <w:uiPriority w:val="99"/>
+    <w:semiHidden/>
+    <w:unhideWhenUsed/>
+    <w:rsid w:val="00A846B4"/>
+  </w:style>
 </w:styles>
 </file>
 

--- a/XOverAnalysis/Summary - Crossover Experiment.docx
+++ b/XOverAnalysis/Summary - Crossover Experiment.docx
@@ -710,6 +710,7 @@
       <w:r>
         <w:rPr>
           <w:rFonts w:ascii="Arial" w:hAnsi="Arial" w:cs="Arial"/>
+          <w:noProof/>
           <w:sz w:val="22"/>
           <w:szCs w:val="22"/>
         </w:rPr>
@@ -805,15 +806,7 @@
           <w:sz w:val="22"/>
           <w:szCs w:val="22"/>
         </w:rPr>
-        <w:t xml:space="preserve"> I</w:t>
-      </w:r>
-      <w:r>
-        <w:rPr>
-          <w:rFonts w:ascii="Arial" w:hAnsi="Arial" w:cs="Arial"/>
-          <w:sz w:val="22"/>
-          <w:szCs w:val="22"/>
-        </w:rPr>
-        <w:t xml:space="preserve"> filtered</w:t>
+        <w:t xml:space="preserve"> I filtered</w:t>
       </w:r>
       <w:r>
         <w:rPr>
@@ -4755,6 +4748,7 @@
         <w:spacing w:before="0" w:beforeAutospacing="0" w:after="0" w:afterAutospacing="0"/>
         <w:textAlignment w:val="baseline"/>
         <w:rPr>
+          <w:rStyle w:val="eop"/>
           <w:rFonts w:ascii="Arial" w:hAnsi="Arial" w:cs="Arial"/>
           <w:sz w:val="22"/>
           <w:szCs w:val="22"/>
@@ -4793,6 +4787,856 @@
         </w:rPr>
         <w:t xml:space="preserve">Not tested (not useful).  </w:t>
       </w:r>
+    </w:p>
+    <w:p>
+      <w:pPr>
+        <w:pStyle w:val="paragraph"/>
+        <w:spacing w:before="0" w:beforeAutospacing="0" w:after="0" w:afterAutospacing="0"/>
+        <w:textAlignment w:val="baseline"/>
+        <w:rPr>
+          <w:rStyle w:val="eop"/>
+          <w:rFonts w:ascii="Arial" w:hAnsi="Arial" w:cs="Arial"/>
+          <w:sz w:val="22"/>
+          <w:szCs w:val="22"/>
+          <w:lang w:val="en-GB"/>
+        </w:rPr>
+      </w:pPr>
+    </w:p>
+    <w:p>
+      <w:pPr>
+        <w:pStyle w:val="paragraph"/>
+        <w:spacing w:before="0" w:beforeAutospacing="0" w:after="0" w:afterAutospacing="0"/>
+        <w:textAlignment w:val="baseline"/>
+        <w:rPr>
+          <w:rStyle w:val="eop"/>
+          <w:rFonts w:ascii="Arial" w:hAnsi="Arial" w:cs="Arial"/>
+          <w:sz w:val="22"/>
+          <w:szCs w:val="22"/>
+          <w:lang w:val="en-GB"/>
+        </w:rPr>
+      </w:pPr>
+    </w:p>
+    <w:p>
+      <w:pPr>
+        <w:pStyle w:val="paragraph"/>
+        <w:spacing w:before="0" w:beforeAutospacing="0" w:after="0" w:afterAutospacing="0"/>
+        <w:textAlignment w:val="baseline"/>
+        <w:rPr>
+          <w:rStyle w:val="eop"/>
+          <w:rFonts w:ascii="Arial" w:hAnsi="Arial" w:cs="Arial"/>
+          <w:sz w:val="22"/>
+          <w:szCs w:val="22"/>
+          <w:lang w:val="en-GB"/>
+        </w:rPr>
+      </w:pPr>
+    </w:p>
+    <w:p>
+      <w:pPr>
+        <w:pStyle w:val="paragraph"/>
+        <w:spacing w:before="0" w:beforeAutospacing="0" w:after="0" w:afterAutospacing="0"/>
+        <w:textAlignment w:val="baseline"/>
+        <w:rPr>
+          <w:rStyle w:val="eop"/>
+          <w:rFonts w:ascii="Arial" w:hAnsi="Arial" w:cs="Arial"/>
+          <w:sz w:val="22"/>
+          <w:szCs w:val="22"/>
+          <w:lang w:val="en-GB"/>
+        </w:rPr>
+      </w:pPr>
+    </w:p>
+    <w:p>
+      <w:pPr>
+        <w:pStyle w:val="paragraph"/>
+        <w:spacing w:before="0" w:beforeAutospacing="0" w:after="0" w:afterAutospacing="0"/>
+        <w:textAlignment w:val="baseline"/>
+        <w:rPr>
+          <w:rStyle w:val="eop"/>
+          <w:rFonts w:ascii="Arial" w:hAnsi="Arial" w:cs="Arial"/>
+          <w:sz w:val="22"/>
+          <w:szCs w:val="22"/>
+          <w:lang w:val="en-GB"/>
+        </w:rPr>
+      </w:pPr>
+    </w:p>
+    <w:p>
+      <w:pPr>
+        <w:pStyle w:val="paragraph"/>
+        <w:spacing w:before="0" w:beforeAutospacing="0" w:after="0" w:afterAutospacing="0"/>
+        <w:textAlignment w:val="baseline"/>
+        <w:rPr>
+          <w:rStyle w:val="eop"/>
+          <w:rFonts w:ascii="Arial" w:hAnsi="Arial" w:cs="Arial"/>
+          <w:sz w:val="22"/>
+          <w:szCs w:val="22"/>
+          <w:lang w:val="en-GB"/>
+        </w:rPr>
+      </w:pPr>
+    </w:p>
+    <w:p>
+      <w:pPr>
+        <w:pStyle w:val="paragraph"/>
+        <w:spacing w:before="0" w:beforeAutospacing="0" w:after="0" w:afterAutospacing="0"/>
+        <w:textAlignment w:val="baseline"/>
+        <w:rPr>
+          <w:rStyle w:val="eop"/>
+          <w:rFonts w:ascii="Arial" w:hAnsi="Arial" w:cs="Arial"/>
+          <w:sz w:val="22"/>
+          <w:szCs w:val="22"/>
+          <w:lang w:val="en-GB"/>
+        </w:rPr>
+      </w:pPr>
+    </w:p>
+    <w:p>
+      <w:pPr>
+        <w:pStyle w:val="paragraph"/>
+        <w:spacing w:before="0" w:beforeAutospacing="0" w:after="0" w:afterAutospacing="0"/>
+        <w:textAlignment w:val="baseline"/>
+        <w:rPr>
+          <w:rStyle w:val="eop"/>
+          <w:rFonts w:ascii="Arial" w:hAnsi="Arial" w:cs="Arial"/>
+          <w:sz w:val="22"/>
+          <w:szCs w:val="22"/>
+          <w:lang w:val="en-GB"/>
+        </w:rPr>
+      </w:pPr>
+    </w:p>
+    <w:p>
+      <w:pPr>
+        <w:pStyle w:val="paragraph"/>
+        <w:spacing w:before="0" w:beforeAutospacing="0" w:after="0" w:afterAutospacing="0"/>
+        <w:textAlignment w:val="baseline"/>
+        <w:rPr>
+          <w:rStyle w:val="eop"/>
+          <w:rFonts w:ascii="Arial" w:hAnsi="Arial" w:cs="Arial"/>
+          <w:sz w:val="22"/>
+          <w:szCs w:val="22"/>
+          <w:lang w:val="en-GB"/>
+        </w:rPr>
+      </w:pPr>
+    </w:p>
+    <w:p>
+      <w:pPr>
+        <w:pStyle w:val="paragraph"/>
+        <w:spacing w:before="0" w:beforeAutospacing="0" w:after="0" w:afterAutospacing="0"/>
+        <w:textAlignment w:val="baseline"/>
+        <w:rPr>
+          <w:rStyle w:val="eop"/>
+          <w:rFonts w:ascii="Arial" w:hAnsi="Arial" w:cs="Arial"/>
+          <w:sz w:val="22"/>
+          <w:szCs w:val="22"/>
+          <w:lang w:val="en-GB"/>
+        </w:rPr>
+      </w:pPr>
+    </w:p>
+    <w:p>
+      <w:pPr>
+        <w:pStyle w:val="paragraph"/>
+        <w:spacing w:before="0" w:beforeAutospacing="0" w:after="0" w:afterAutospacing="0"/>
+        <w:textAlignment w:val="baseline"/>
+        <w:rPr>
+          <w:rStyle w:val="eop"/>
+          <w:rFonts w:ascii="Arial" w:hAnsi="Arial" w:cs="Arial"/>
+          <w:sz w:val="22"/>
+          <w:szCs w:val="22"/>
+          <w:lang w:val="en-GB"/>
+        </w:rPr>
+      </w:pPr>
+    </w:p>
+    <w:p>
+      <w:pPr>
+        <w:pStyle w:val="paragraph"/>
+        <w:spacing w:before="0" w:beforeAutospacing="0" w:after="0" w:afterAutospacing="0"/>
+        <w:textAlignment w:val="baseline"/>
+        <w:rPr>
+          <w:rStyle w:val="eop"/>
+          <w:rFonts w:ascii="Arial" w:hAnsi="Arial" w:cs="Arial"/>
+          <w:sz w:val="22"/>
+          <w:szCs w:val="22"/>
+          <w:lang w:val="en-GB"/>
+        </w:rPr>
+      </w:pPr>
+    </w:p>
+    <w:p>
+      <w:pPr>
+        <w:pStyle w:val="ListParagraph"/>
+        <w:numPr>
+          <w:ilvl w:val="0"/>
+          <w:numId w:val="9"/>
+        </w:numPr>
+        <w:rPr>
+          <w:rFonts w:ascii="Times New Roman" w:eastAsia="Times New Roman" w:hAnsi="Times New Roman" w:cs="Times New Roman"/>
+        </w:rPr>
+      </w:pPr>
+      <w:r>
+        <w:rPr>
+          <w:rFonts w:ascii="Calibri" w:eastAsia="Times New Roman" w:hAnsi="Calibri" w:cs="Calibri"/>
+          <w:color w:val="000000"/>
+          <w:sz w:val="22"/>
+          <w:szCs w:val="22"/>
+          <w:bdr w:val="none" w:sz="0" w:space="0" w:color="auto" w:frame="1"/>
+          <w:shd w:val="clear" w:color="auto" w:fill="FFFFFF"/>
+        </w:rPr>
+        <w:lastRenderedPageBreak/>
+        <w:t>Am I correct that for the extended ‘vs normal phantom experiment it was in the same scan just extracted differently?</w:t>
+      </w:r>
+      <w:r>
+        <w:rPr>
+          <w:rFonts w:ascii="Calibri" w:eastAsia="Times New Roman" w:hAnsi="Calibri" w:cs="Calibri"/>
+          <w:color w:val="000000"/>
+          <w:sz w:val="22"/>
+          <w:szCs w:val="22"/>
+          <w:bdr w:val="none" w:sz="0" w:space="0" w:color="auto" w:frame="1"/>
+          <w:shd w:val="clear" w:color="auto" w:fill="FFFFFF"/>
+        </w:rPr>
+        <w:t xml:space="preserve"> </w:t>
+      </w:r>
+      <w:r>
+        <w:rPr>
+          <w:rFonts w:ascii="Calibri" w:eastAsia="Times New Roman" w:hAnsi="Calibri" w:cs="Calibri"/>
+          <w:color w:val="4472C4" w:themeColor="accent1"/>
+          <w:sz w:val="22"/>
+          <w:szCs w:val="22"/>
+          <w:bdr w:val="none" w:sz="0" w:space="0" w:color="auto" w:frame="1"/>
+          <w:shd w:val="clear" w:color="auto" w:fill="FFFFFF"/>
+        </w:rPr>
+        <w:t>Yes</w:t>
+      </w:r>
+      <w:r>
+        <w:rPr>
+          <w:rFonts w:ascii="Calibri" w:eastAsia="Times New Roman" w:hAnsi="Calibri" w:cs="Calibri"/>
+          <w:color w:val="000000"/>
+          <w:sz w:val="22"/>
+          <w:szCs w:val="22"/>
+          <w:bdr w:val="none" w:sz="0" w:space="0" w:color="auto" w:frame="1"/>
+          <w:shd w:val="clear" w:color="auto" w:fill="FFFFFF"/>
+        </w:rPr>
+        <w:t>  This means that the high density standard (</w:t>
+      </w:r>
+      <w:proofErr w:type="spellStart"/>
+      <w:r>
+        <w:rPr>
+          <w:rFonts w:ascii="Calibri" w:eastAsia="Times New Roman" w:hAnsi="Calibri" w:cs="Calibri"/>
+          <w:color w:val="000000"/>
+          <w:sz w:val="22"/>
+          <w:szCs w:val="22"/>
+          <w:bdr w:val="none" w:sz="0" w:space="0" w:color="auto" w:frame="1"/>
+          <w:shd w:val="clear" w:color="auto" w:fill="FFFFFF"/>
+        </w:rPr>
+        <w:t>Ti</w:t>
+      </w:r>
+      <w:proofErr w:type="spellEnd"/>
+      <w:r>
+        <w:rPr>
+          <w:rFonts w:ascii="Calibri" w:eastAsia="Times New Roman" w:hAnsi="Calibri" w:cs="Calibri"/>
+          <w:color w:val="000000"/>
+          <w:sz w:val="22"/>
+          <w:szCs w:val="22"/>
+          <w:bdr w:val="none" w:sz="0" w:space="0" w:color="auto" w:frame="1"/>
+          <w:shd w:val="clear" w:color="auto" w:fill="FFFFFF"/>
+        </w:rPr>
+        <w:t>) is present in the scan whether it is used or not for the calibration?  If so its effect will be felt on both calibrations whether it is used to create it or not. So need to be careful here. </w:t>
+      </w:r>
+      <w:r>
+        <w:rPr>
+          <w:rFonts w:ascii="Calibri" w:eastAsia="Times New Roman" w:hAnsi="Calibri" w:cs="Calibri"/>
+          <w:color w:val="4472C4" w:themeColor="accent1"/>
+          <w:sz w:val="22"/>
+          <w:szCs w:val="22"/>
+          <w:bdr w:val="none" w:sz="0" w:space="0" w:color="auto" w:frame="1"/>
+          <w:shd w:val="clear" w:color="auto" w:fill="FFFFFF"/>
+        </w:rPr>
+        <w:t xml:space="preserve">I did ask the same question to </w:t>
+      </w:r>
+      <w:r>
+        <w:rPr>
+          <w:rFonts w:ascii="Calibri" w:eastAsia="Times New Roman" w:hAnsi="Calibri" w:cs="Calibri"/>
+          <w:color w:val="4472C4" w:themeColor="accent1"/>
+          <w:sz w:val="22"/>
+          <w:szCs w:val="22"/>
+          <w:bdr w:val="none" w:sz="0" w:space="0" w:color="auto" w:frame="1"/>
+          <w:shd w:val="clear" w:color="auto" w:fill="FFFFFF"/>
+        </w:rPr>
+        <w:t>Amsterdam colleagues when I went there</w:t>
+      </w:r>
+      <w:r>
+        <w:rPr>
+          <w:rFonts w:ascii="Calibri" w:eastAsia="Times New Roman" w:hAnsi="Calibri" w:cs="Calibri"/>
+          <w:color w:val="4472C4" w:themeColor="accent1"/>
+          <w:sz w:val="22"/>
+          <w:szCs w:val="22"/>
+          <w:bdr w:val="none" w:sz="0" w:space="0" w:color="auto" w:frame="1"/>
+          <w:shd w:val="clear" w:color="auto" w:fill="FFFFFF"/>
+        </w:rPr>
+        <w:t>.</w:t>
+      </w:r>
+      <w:r>
+        <w:rPr>
+          <w:rFonts w:ascii="Calibri" w:eastAsia="Times New Roman" w:hAnsi="Calibri" w:cs="Calibri"/>
+          <w:color w:val="4472C4" w:themeColor="accent1"/>
+          <w:sz w:val="22"/>
+          <w:szCs w:val="22"/>
+          <w:bdr w:val="none" w:sz="0" w:space="0" w:color="auto" w:frame="1"/>
+          <w:shd w:val="clear" w:color="auto" w:fill="FFFFFF"/>
+        </w:rPr>
+        <w:t xml:space="preserve"> Based on the chats I had with them, my impression was that the high-density insert would have no effect on the other inserts, but rather the </w:t>
+      </w:r>
+      <w:r>
+        <w:rPr>
+          <w:rFonts w:ascii="Calibri" w:eastAsia="Times New Roman" w:hAnsi="Calibri" w:cs="Calibri"/>
+          <w:color w:val="4472C4" w:themeColor="accent1"/>
+          <w:sz w:val="22"/>
+          <w:szCs w:val="22"/>
+          <w:bdr w:val="none" w:sz="0" w:space="0" w:color="auto" w:frame="1"/>
+          <w:shd w:val="clear" w:color="auto" w:fill="FFFFFF"/>
+        </w:rPr>
+        <w:t xml:space="preserve">prevailing effect on phantom would come from </w:t>
+      </w:r>
+      <w:r>
+        <w:rPr>
+          <w:rFonts w:ascii="Calibri" w:eastAsia="Times New Roman" w:hAnsi="Calibri" w:cs="Calibri"/>
+          <w:color w:val="4472C4" w:themeColor="accent1"/>
+          <w:sz w:val="22"/>
+          <w:szCs w:val="22"/>
+          <w:bdr w:val="none" w:sz="0" w:space="0" w:color="auto" w:frame="1"/>
+          <w:shd w:val="clear" w:color="auto" w:fill="FFFFFF"/>
+        </w:rPr>
+        <w:t xml:space="preserve">presence or absence of coral. </w:t>
+      </w:r>
+      <w:r>
+        <w:rPr>
+          <w:rFonts w:ascii="Calibri" w:eastAsia="Times New Roman" w:hAnsi="Calibri" w:cs="Calibri"/>
+          <w:color w:val="000000"/>
+          <w:sz w:val="22"/>
+          <w:szCs w:val="22"/>
+          <w:bdr w:val="none" w:sz="0" w:space="0" w:color="auto" w:frame="1"/>
+          <w:shd w:val="clear" w:color="auto" w:fill="FFFFFF"/>
+        </w:rPr>
+        <w:br/>
+      </w:r>
+      <w:r>
+        <w:rPr>
+          <w:rFonts w:ascii="Calibri" w:eastAsia="Times New Roman" w:hAnsi="Calibri" w:cs="Calibri"/>
+          <w:color w:val="000000"/>
+          <w:sz w:val="22"/>
+          <w:szCs w:val="22"/>
+          <w:bdr w:val="none" w:sz="0" w:space="0" w:color="auto" w:frame="1"/>
+          <w:shd w:val="clear" w:color="auto" w:fill="FFFFFF"/>
+        </w:rPr>
+        <w:br/>
+      </w:r>
+      <w:r>
+        <w:rPr>
+          <w:rFonts w:ascii="Calibri" w:eastAsia="Times New Roman" w:hAnsi="Calibri" w:cs="Calibri"/>
+          <w:color w:val="000000"/>
+          <w:sz w:val="22"/>
+          <w:szCs w:val="22"/>
+          <w:bdr w:val="none" w:sz="0" w:space="0" w:color="auto" w:frame="1"/>
+          <w:shd w:val="clear" w:color="auto" w:fill="FFFFFF"/>
+        </w:rPr>
+        <w:t>This experiment is not testing the phantom impact fully</w:t>
+      </w:r>
+      <w:r>
+        <w:rPr>
+          <w:rFonts w:ascii="Calibri" w:eastAsia="Times New Roman" w:hAnsi="Calibri" w:cs="Calibri"/>
+          <w:color w:val="000000"/>
+          <w:sz w:val="22"/>
+          <w:szCs w:val="22"/>
+          <w:bdr w:val="none" w:sz="0" w:space="0" w:color="auto" w:frame="1"/>
+          <w:shd w:val="clear" w:color="auto" w:fill="FFFFFF"/>
+        </w:rPr>
+        <w:t xml:space="preserve"> </w:t>
+      </w:r>
+      <w:r>
+        <w:rPr>
+          <w:rFonts w:ascii="Calibri" w:eastAsia="Times New Roman" w:hAnsi="Calibri" w:cs="Calibri"/>
+          <w:i/>
+          <w:iCs/>
+          <w:color w:val="4472C4" w:themeColor="accent1"/>
+          <w:sz w:val="22"/>
+          <w:szCs w:val="22"/>
+          <w:bdr w:val="none" w:sz="0" w:space="0" w:color="auto" w:frame="1"/>
+          <w:shd w:val="clear" w:color="auto" w:fill="FFFFFF"/>
+        </w:rPr>
+        <w:t>(it would be rather the coral impact on phantom</w:t>
+      </w:r>
+      <w:r>
+        <w:rPr>
+          <w:rFonts w:ascii="Calibri" w:eastAsia="Times New Roman" w:hAnsi="Calibri" w:cs="Calibri"/>
+          <w:i/>
+          <w:iCs/>
+          <w:color w:val="4472C4" w:themeColor="accent1"/>
+          <w:sz w:val="22"/>
+          <w:szCs w:val="22"/>
+          <w:bdr w:val="none" w:sz="0" w:space="0" w:color="auto" w:frame="1"/>
+          <w:shd w:val="clear" w:color="auto" w:fill="FFFFFF"/>
+        </w:rPr>
+        <w:t>, no?</w:t>
+      </w:r>
+      <w:r>
+        <w:rPr>
+          <w:rFonts w:ascii="Calibri" w:eastAsia="Times New Roman" w:hAnsi="Calibri" w:cs="Calibri"/>
+          <w:i/>
+          <w:iCs/>
+          <w:color w:val="4472C4" w:themeColor="accent1"/>
+          <w:sz w:val="22"/>
+          <w:szCs w:val="22"/>
+          <w:bdr w:val="none" w:sz="0" w:space="0" w:color="auto" w:frame="1"/>
+          <w:shd w:val="clear" w:color="auto" w:fill="FFFFFF"/>
+        </w:rPr>
+        <w:t>)</w:t>
+      </w:r>
+      <w:r>
+        <w:rPr>
+          <w:rFonts w:ascii="Calibri" w:eastAsia="Times New Roman" w:hAnsi="Calibri" w:cs="Calibri"/>
+          <w:i/>
+          <w:iCs/>
+          <w:color w:val="4472C4" w:themeColor="accent1"/>
+          <w:sz w:val="22"/>
+          <w:szCs w:val="22"/>
+          <w:bdr w:val="none" w:sz="0" w:space="0" w:color="auto" w:frame="1"/>
+          <w:shd w:val="clear" w:color="auto" w:fill="FFFFFF"/>
+        </w:rPr>
+        <w:t>,</w:t>
+      </w:r>
+      <w:r>
+        <w:rPr>
+          <w:rFonts w:ascii="Calibri" w:eastAsia="Times New Roman" w:hAnsi="Calibri" w:cs="Calibri"/>
+          <w:color w:val="4472C4" w:themeColor="accent1"/>
+          <w:sz w:val="22"/>
+          <w:szCs w:val="22"/>
+          <w:bdr w:val="none" w:sz="0" w:space="0" w:color="auto" w:frame="1"/>
+          <w:shd w:val="clear" w:color="auto" w:fill="FFFFFF"/>
+        </w:rPr>
+        <w:t xml:space="preserve"> </w:t>
+      </w:r>
+      <w:r>
+        <w:rPr>
+          <w:rFonts w:ascii="Calibri" w:eastAsia="Times New Roman" w:hAnsi="Calibri" w:cs="Calibri"/>
+          <w:color w:val="000000"/>
+          <w:sz w:val="22"/>
+          <w:szCs w:val="22"/>
+          <w:bdr w:val="none" w:sz="0" w:space="0" w:color="auto" w:frame="1"/>
+          <w:shd w:val="clear" w:color="auto" w:fill="FFFFFF"/>
+        </w:rPr>
+        <w:t>nor a prefect replication of the extended v’s factory phantom calibration use in previous scans, nor is it statistically independent. I am absolutely not suggesting that you should do this part of the experiment again – just saying that your arguments are on very thin ice.</w:t>
+      </w:r>
+      <w:r>
+        <w:rPr>
+          <w:rFonts w:ascii="Calibri" w:eastAsia="Times New Roman" w:hAnsi="Calibri" w:cs="Calibri"/>
+          <w:color w:val="000000"/>
+          <w:sz w:val="22"/>
+          <w:szCs w:val="22"/>
+          <w:bdr w:val="none" w:sz="0" w:space="0" w:color="auto" w:frame="1"/>
+          <w:shd w:val="clear" w:color="auto" w:fill="FFFFFF"/>
+        </w:rPr>
+        <w:t xml:space="preserve"> </w:t>
+      </w:r>
+    </w:p>
+    <w:p>
+      <w:pPr>
+        <w:pStyle w:val="ListParagraph"/>
+        <w:ind w:left="460"/>
+        <w:rPr>
+          <w:rFonts w:ascii="Times New Roman" w:eastAsia="Times New Roman" w:hAnsi="Times New Roman" w:cs="Times New Roman"/>
+        </w:rPr>
+      </w:pPr>
+      <w:r>
+        <w:rPr>
+          <w:rFonts w:ascii="Calibri" w:eastAsia="Times New Roman" w:hAnsi="Calibri" w:cs="Calibri"/>
+          <w:color w:val="000000"/>
+          <w:sz w:val="22"/>
+          <w:szCs w:val="22"/>
+          <w:bdr w:val="none" w:sz="0" w:space="0" w:color="auto" w:frame="1"/>
+          <w:shd w:val="clear" w:color="auto" w:fill="FFFFFF"/>
+        </w:rPr>
+        <w:t>I would leave out this comparison in the paper/chapter. Simply quantify what % of voxels are missing in standard calibration v’s extended.  It is clear on the density offset graph where this becomes an important effect and so I think this can be added as a visual annotation more powerfully than further testing.</w:t>
+      </w:r>
+    </w:p>
+    <w:p>
+      <w:pPr>
+        <w:pStyle w:val="ListParagraph"/>
+        <w:ind w:left="460"/>
+        <w:rPr>
+          <w:rFonts w:ascii="Times New Roman" w:eastAsia="Times New Roman" w:hAnsi="Times New Roman" w:cs="Times New Roman"/>
+        </w:rPr>
+      </w:pPr>
+    </w:p>
+    <w:p>
+      <w:pPr>
+        <w:pStyle w:val="ListParagraph"/>
+        <w:ind w:left="460"/>
+        <w:rPr>
+          <w:rFonts w:ascii="Times New Roman" w:eastAsia="Times New Roman" w:hAnsi="Times New Roman" w:cs="Times New Roman"/>
+        </w:rPr>
+      </w:pPr>
+    </w:p>
+    <w:p>
+      <w:pPr>
+        <w:pStyle w:val="ListParagraph"/>
+        <w:numPr>
+          <w:ilvl w:val="0"/>
+          <w:numId w:val="9"/>
+        </w:numPr>
+        <w:rPr>
+          <w:rFonts w:ascii="Times New Roman" w:eastAsia="Times New Roman" w:hAnsi="Times New Roman" w:cs="Times New Roman"/>
+        </w:rPr>
+      </w:pPr>
+      <w:r>
+        <w:rPr>
+          <w:rFonts w:ascii="Calibri" w:eastAsia="Times New Roman" w:hAnsi="Calibri" w:cs="Calibri"/>
+          <w:color w:val="000000"/>
+          <w:sz w:val="22"/>
+          <w:szCs w:val="22"/>
+          <w:bdr w:val="none" w:sz="0" w:space="0" w:color="auto" w:frame="1"/>
+          <w:shd w:val="clear" w:color="auto" w:fill="FFFFFF"/>
+        </w:rPr>
+        <w:t>Correct me if I am wrong but key result we are interested in is whether scanning a coral with the calibration phantom gives a more accurate and more precise prediction of true weight (n= 10 colonies + variation of scan conditions in this experiment) compared to separate scans but correctly matched scan conditions (n = 10).</w:t>
+      </w:r>
+      <w:r>
+        <w:rPr>
+          <w:rFonts w:ascii="Calibri" w:eastAsia="Times New Roman" w:hAnsi="Calibri" w:cs="Calibri"/>
+          <w:i/>
+          <w:iCs/>
+          <w:color w:val="000000"/>
+          <w:sz w:val="22"/>
+          <w:szCs w:val="22"/>
+          <w:bdr w:val="none" w:sz="0" w:space="0" w:color="auto" w:frame="1"/>
+          <w:shd w:val="clear" w:color="auto" w:fill="FFFFFF"/>
+        </w:rPr>
+        <w:t xml:space="preserve"> </w:t>
+      </w:r>
+      <w:r>
+        <w:rPr>
+          <w:rFonts w:ascii="Calibri" w:eastAsia="Times New Roman" w:hAnsi="Calibri" w:cs="Calibri"/>
+          <w:i/>
+          <w:iCs/>
+          <w:color w:val="4472C4" w:themeColor="accent1"/>
+          <w:sz w:val="22"/>
+          <w:szCs w:val="22"/>
+          <w:bdr w:val="none" w:sz="0" w:space="0" w:color="auto" w:frame="1"/>
+          <w:shd w:val="clear" w:color="auto" w:fill="FFFFFF"/>
+        </w:rPr>
+        <w:t>I’d say we are not aiming for more precise, but rather equivalent (i.e., no difference amongst the two cross types</w:t>
+      </w:r>
+      <w:r>
+        <w:rPr>
+          <w:rFonts w:ascii="Calibri" w:eastAsia="Times New Roman" w:hAnsi="Calibri" w:cs="Calibri"/>
+          <w:i/>
+          <w:iCs/>
+          <w:color w:val="4472C4" w:themeColor="accent1"/>
+          <w:sz w:val="22"/>
+          <w:szCs w:val="22"/>
+          <w:bdr w:val="none" w:sz="0" w:space="0" w:color="auto" w:frame="1"/>
+          <w:shd w:val="clear" w:color="auto" w:fill="FFFFFF"/>
+        </w:rPr>
+        <w:t xml:space="preserve"> so we could argue there’s no way one is better over the other</w:t>
+      </w:r>
+      <w:r>
+        <w:rPr>
+          <w:rFonts w:ascii="Calibri" w:eastAsia="Times New Roman" w:hAnsi="Calibri" w:cs="Calibri"/>
+          <w:i/>
+          <w:iCs/>
+          <w:color w:val="4472C4" w:themeColor="accent1"/>
+          <w:sz w:val="22"/>
+          <w:szCs w:val="22"/>
+          <w:bdr w:val="none" w:sz="0" w:space="0" w:color="auto" w:frame="1"/>
+          <w:shd w:val="clear" w:color="auto" w:fill="FFFFFF"/>
+        </w:rPr>
+        <w:t>).</w:t>
+      </w:r>
+      <w:r>
+        <w:rPr>
+          <w:rFonts w:ascii="Calibri" w:eastAsia="Times New Roman" w:hAnsi="Calibri" w:cs="Calibri"/>
+          <w:color w:val="4472C4" w:themeColor="accent1"/>
+          <w:sz w:val="22"/>
+          <w:szCs w:val="22"/>
+          <w:bdr w:val="none" w:sz="0" w:space="0" w:color="auto" w:frame="1"/>
+          <w:shd w:val="clear" w:color="auto" w:fill="FFFFFF"/>
+        </w:rPr>
+        <w:t xml:space="preserve"> </w:t>
+      </w:r>
+    </w:p>
+    <w:p>
+      <w:pPr>
+        <w:pStyle w:val="ListParagraph"/>
+        <w:ind w:left="460"/>
+        <w:rPr>
+          <w:rFonts w:ascii="Calibri" w:eastAsia="Times New Roman" w:hAnsi="Calibri" w:cs="Calibri"/>
+          <w:color w:val="000000"/>
+          <w:sz w:val="22"/>
+          <w:szCs w:val="22"/>
+          <w:bdr w:val="none" w:sz="0" w:space="0" w:color="auto" w:frame="1"/>
+          <w:shd w:val="clear" w:color="auto" w:fill="FFFFFF"/>
+        </w:rPr>
+      </w:pPr>
+    </w:p>
+    <w:p>
+      <w:pPr>
+        <w:pStyle w:val="ListParagraph"/>
+        <w:ind w:left="460"/>
+        <w:rPr>
+          <w:rFonts w:ascii="Times New Roman" w:eastAsia="Times New Roman" w:hAnsi="Times New Roman" w:cs="Times New Roman"/>
+        </w:rPr>
+      </w:pPr>
+      <w:r>
+        <w:rPr>
+          <w:rFonts w:ascii="Calibri" w:eastAsia="Times New Roman" w:hAnsi="Calibri" w:cs="Calibri"/>
+          <w:color w:val="000000"/>
+          <w:sz w:val="22"/>
+          <w:szCs w:val="22"/>
+          <w:bdr w:val="none" w:sz="0" w:space="0" w:color="auto" w:frame="1"/>
+          <w:shd w:val="clear" w:color="auto" w:fill="FFFFFF"/>
+        </w:rPr>
+        <w:t>But wouldn’t this statistical comparison be much clearer if the density offset effect was removed by simply doing a paired-t test for offset value for each colony pairing type1 and type 2? Currently you don’t know how much of the density offset effect is spreading out the populations adding noise. It could be the dominant cause of the distributions seen in the box-plot figures.</w:t>
+      </w:r>
+      <w:r>
+        <w:rPr>
+          <w:rFonts w:ascii="Calibri" w:eastAsia="Times New Roman" w:hAnsi="Calibri" w:cs="Calibri"/>
+          <w:color w:val="000000"/>
+          <w:sz w:val="22"/>
+          <w:szCs w:val="22"/>
+          <w:bdr w:val="none" w:sz="0" w:space="0" w:color="auto" w:frame="1"/>
+          <w:shd w:val="clear" w:color="auto" w:fill="FFFFFF"/>
+        </w:rPr>
+        <w:t xml:space="preserve"> </w:t>
+      </w:r>
+      <w:r>
+        <w:rPr>
+          <w:rFonts w:ascii="Calibri" w:eastAsia="Times New Roman" w:hAnsi="Calibri" w:cs="Calibri"/>
+          <w:i/>
+          <w:iCs/>
+          <w:color w:val="4472C4" w:themeColor="accent1"/>
+          <w:sz w:val="22"/>
+          <w:szCs w:val="22"/>
+          <w:bdr w:val="none" w:sz="0" w:space="0" w:color="auto" w:frame="1"/>
+          <w:shd w:val="clear" w:color="auto" w:fill="FFFFFF"/>
+        </w:rPr>
+        <w:t>Agreed,</w:t>
+      </w:r>
+      <w:r>
+        <w:rPr>
+          <w:rFonts w:ascii="Calibri" w:eastAsia="Times New Roman" w:hAnsi="Calibri" w:cs="Calibri"/>
+          <w:i/>
+          <w:iCs/>
+          <w:color w:val="4472C4" w:themeColor="accent1"/>
+          <w:sz w:val="22"/>
+          <w:szCs w:val="22"/>
+          <w:bdr w:val="none" w:sz="0" w:space="0" w:color="auto" w:frame="1"/>
+          <w:shd w:val="clear" w:color="auto" w:fill="FFFFFF"/>
+        </w:rPr>
+        <w:t xml:space="preserve"> a</w:t>
+      </w:r>
+      <w:r>
+        <w:rPr>
+          <w:rFonts w:ascii="Calibri" w:eastAsia="Times New Roman" w:hAnsi="Calibri" w:cs="Calibri"/>
+          <w:i/>
+          <w:iCs/>
+          <w:color w:val="4472C4" w:themeColor="accent1"/>
+          <w:sz w:val="22"/>
+          <w:szCs w:val="22"/>
+          <w:bdr w:val="none" w:sz="0" w:space="0" w:color="auto" w:frame="1"/>
+          <w:shd w:val="clear" w:color="auto" w:fill="FFFFFF"/>
+        </w:rPr>
+        <w:t xml:space="preserve"> paired t-test haven’t even crossed my mind, I was so focused on average offsets that I totally forgot about </w:t>
+      </w:r>
+      <w:r>
+        <w:rPr>
+          <w:rFonts w:ascii="Calibri" w:eastAsia="Times New Roman" w:hAnsi="Calibri" w:cs="Calibri"/>
+          <w:i/>
+          <w:iCs/>
+          <w:color w:val="4472C4" w:themeColor="accent1"/>
+          <w:sz w:val="22"/>
+          <w:szCs w:val="22"/>
+          <w:bdr w:val="none" w:sz="0" w:space="0" w:color="auto" w:frame="1"/>
+          <w:shd w:val="clear" w:color="auto" w:fill="FFFFFF"/>
+        </w:rPr>
+        <w:t>the DIFFERENCES</w:t>
+      </w:r>
+      <w:r>
+        <w:rPr>
+          <w:rFonts w:ascii="Calibri" w:eastAsia="Times New Roman" w:hAnsi="Calibri" w:cs="Calibri"/>
+          <w:i/>
+          <w:iCs/>
+          <w:color w:val="4472C4" w:themeColor="accent1"/>
+          <w:sz w:val="22"/>
+          <w:szCs w:val="22"/>
+          <w:bdr w:val="none" w:sz="0" w:space="0" w:color="auto" w:frame="1"/>
+          <w:shd w:val="clear" w:color="auto" w:fill="FFFFFF"/>
+        </w:rPr>
+        <w:t>.</w:t>
+      </w:r>
+    </w:p>
+    <w:p>
+      <w:pPr>
+        <w:pStyle w:val="ListParagraph"/>
+        <w:ind w:left="460"/>
+        <w:rPr>
+          <w:rFonts w:ascii="Times New Roman" w:eastAsia="Times New Roman" w:hAnsi="Times New Roman" w:cs="Times New Roman"/>
+        </w:rPr>
+      </w:pPr>
+    </w:p>
+    <w:p>
+      <w:pPr>
+        <w:pStyle w:val="ListParagraph"/>
+        <w:numPr>
+          <w:ilvl w:val="0"/>
+          <w:numId w:val="9"/>
+        </w:numPr>
+        <w:rPr>
+          <w:rFonts w:ascii="Times New Roman" w:eastAsia="Times New Roman" w:hAnsi="Times New Roman" w:cs="Times New Roman"/>
+        </w:rPr>
+      </w:pPr>
+      <w:r>
+        <w:rPr>
+          <w:rFonts w:ascii="Calibri" w:eastAsia="Times New Roman" w:hAnsi="Calibri" w:cs="Calibri"/>
+          <w:color w:val="000000"/>
+          <w:sz w:val="22"/>
+          <w:szCs w:val="22"/>
+          <w:bdr w:val="none" w:sz="0" w:space="0" w:color="auto" w:frame="1"/>
+          <w:shd w:val="clear" w:color="auto" w:fill="FFFFFF"/>
+        </w:rPr>
+        <w:t>Is the weight offset a fraction or a % in the figures?  It is small even including the density offset effect.</w:t>
+      </w:r>
+    </w:p>
+    <w:p>
+      <w:pPr>
+        <w:pStyle w:val="ListParagraph"/>
+        <w:rPr>
+          <w:rFonts w:ascii="Calibri" w:eastAsia="Times New Roman" w:hAnsi="Calibri" w:cs="Calibri"/>
+          <w:color w:val="000000"/>
+          <w:sz w:val="22"/>
+          <w:szCs w:val="22"/>
+          <w:bdr w:val="none" w:sz="0" w:space="0" w:color="auto" w:frame="1"/>
+          <w:shd w:val="clear" w:color="auto" w:fill="FFFFFF"/>
+        </w:rPr>
+      </w:pPr>
+    </w:p>
+    <w:p>
+      <w:pPr>
+        <w:pStyle w:val="ListParagraph"/>
+        <w:numPr>
+          <w:ilvl w:val="0"/>
+          <w:numId w:val="9"/>
+        </w:numPr>
+        <w:rPr>
+          <w:rFonts w:ascii="Times New Roman" w:eastAsia="Times New Roman" w:hAnsi="Times New Roman" w:cs="Times New Roman"/>
+        </w:rPr>
+      </w:pPr>
+      <w:r>
+        <w:rPr>
+          <w:rFonts w:ascii="Calibri" w:eastAsia="Times New Roman" w:hAnsi="Calibri" w:cs="Calibri"/>
+          <w:color w:val="000000"/>
+          <w:sz w:val="22"/>
+          <w:szCs w:val="22"/>
+          <w:bdr w:val="none" w:sz="0" w:space="0" w:color="auto" w:frame="1"/>
+          <w:shd w:val="clear" w:color="auto" w:fill="FFFFFF"/>
+        </w:rPr>
+        <w:t> In terms of the impact of these effects on colony density (remembering that this is your key scientific parameter that you want to measure), even including the worst case type 4 extremes you are looking at ±0.06 (1SD) g/cm^3.  This is 2-5x smaller than of population variation measured by Lough and Barnes (2000) at a single reef.  The value is exaggerated, so need to calculate like for like.  However this is great.  It’s not important for the science – go measure! </w:t>
+      </w:r>
+      <w:r>
+        <w:rPr>
+          <w:rFonts w:ascii="Apple Color Emoji" w:eastAsia="Times New Roman" w:hAnsi="Apple Color Emoji" w:cs="Times New Roman"/>
+          <w:color w:val="000000"/>
+          <w:sz w:val="22"/>
+          <w:szCs w:val="22"/>
+          <w:bdr w:val="none" w:sz="0" w:space="0" w:color="auto" w:frame="1"/>
+          <w:shd w:val="clear" w:color="auto" w:fill="FFFFFF"/>
+        </w:rPr>
+        <w:t>😊</w:t>
+      </w:r>
+    </w:p>
+    <w:p>
+      <w:pPr>
+        <w:pStyle w:val="ListParagraph"/>
+        <w:rPr>
+          <w:rFonts w:ascii="Calibri" w:eastAsia="Times New Roman" w:hAnsi="Calibri" w:cs="Calibri"/>
+          <w:color w:val="000000"/>
+          <w:sz w:val="22"/>
+          <w:szCs w:val="22"/>
+          <w:bdr w:val="none" w:sz="0" w:space="0" w:color="auto" w:frame="1"/>
+          <w:shd w:val="clear" w:color="auto" w:fill="FFFFFF"/>
+        </w:rPr>
+      </w:pPr>
+    </w:p>
+    <w:p>
+      <w:pPr>
+        <w:pStyle w:val="ListParagraph"/>
+        <w:numPr>
+          <w:ilvl w:val="0"/>
+          <w:numId w:val="9"/>
+        </w:numPr>
+        <w:rPr>
+          <w:rFonts w:ascii="Times New Roman" w:eastAsia="Times New Roman" w:hAnsi="Times New Roman" w:cs="Times New Roman"/>
+        </w:rPr>
+      </w:pPr>
+      <w:r>
+        <w:rPr>
+          <w:rFonts w:ascii="Calibri" w:eastAsia="Times New Roman" w:hAnsi="Calibri" w:cs="Calibri"/>
+          <w:color w:val="000000"/>
+          <w:sz w:val="22"/>
+          <w:szCs w:val="22"/>
+          <w:bdr w:val="none" w:sz="0" w:space="0" w:color="auto" w:frame="1"/>
+          <w:shd w:val="clear" w:color="auto" w:fill="FFFFFF"/>
+        </w:rPr>
+        <w:t xml:space="preserve"> I’d suggest a simple paired-t test for the instruments, but the calibration really is at the noise level that isn’t going to change the science story.  The extended calibration improves predictions, but that isn’t surprising.  I do think we are at write-up stage now.  YAY </w:t>
+      </w:r>
+      <w:r>
+        <w:rPr>
+          <w:rFonts w:ascii="Apple Color Emoji" w:eastAsia="Times New Roman" w:hAnsi="Apple Color Emoji" w:cs="Times New Roman"/>
+          <w:color w:val="000000"/>
+          <w:sz w:val="22"/>
+          <w:szCs w:val="22"/>
+          <w:bdr w:val="none" w:sz="0" w:space="0" w:color="auto" w:frame="1"/>
+          <w:shd w:val="clear" w:color="auto" w:fill="FFFFFF"/>
+        </w:rPr>
+        <w:t>😊</w:t>
+      </w:r>
+      <w:r>
+        <w:rPr>
+          <w:rFonts w:ascii="Calibri" w:eastAsia="Times New Roman" w:hAnsi="Calibri" w:cs="Calibri"/>
+          <w:color w:val="000000"/>
+          <w:sz w:val="22"/>
+          <w:szCs w:val="22"/>
+          <w:bdr w:val="none" w:sz="0" w:space="0" w:color="auto" w:frame="1"/>
+          <w:shd w:val="clear" w:color="auto" w:fill="FFFFFF"/>
+        </w:rPr>
+        <w:br/>
+      </w:r>
+      <w:r>
+        <w:rPr>
+          <w:rFonts w:ascii="Calibri" w:eastAsia="Times New Roman" w:hAnsi="Calibri" w:cs="Calibri"/>
+          <w:color w:val="000000"/>
+          <w:sz w:val="22"/>
+          <w:szCs w:val="22"/>
+          <w:bdr w:val="none" w:sz="0" w:space="0" w:color="auto" w:frame="1"/>
+          <w:shd w:val="clear" w:color="auto" w:fill="FFFFFF"/>
+        </w:rPr>
+        <w:br/>
+      </w:r>
+      <w:r>
+        <w:rPr>
+          <w:rFonts w:ascii="Calibri" w:eastAsia="Times New Roman" w:hAnsi="Calibri" w:cs="Calibri"/>
+          <w:color w:val="000000"/>
+          <w:sz w:val="22"/>
+          <w:szCs w:val="22"/>
+          <w:bdr w:val="none" w:sz="0" w:space="0" w:color="auto" w:frame="1"/>
+          <w:shd w:val="clear" w:color="auto" w:fill="FFFFFF"/>
+        </w:rPr>
+        <w:br/>
+      </w:r>
+    </w:p>
+    <w:p>
+      <w:pPr>
+        <w:pStyle w:val="paragraph"/>
+        <w:spacing w:before="0" w:beforeAutospacing="0" w:after="0" w:afterAutospacing="0"/>
+        <w:textAlignment w:val="baseline"/>
+        <w:rPr>
+          <w:rFonts w:ascii="Arial" w:hAnsi="Arial" w:cs="Arial"/>
+          <w:sz w:val="22"/>
+          <w:szCs w:val="22"/>
+          <w:lang w:val="en-GB"/>
+        </w:rPr>
+      </w:pPr>
     </w:p>
     <w:sectPr>
       <w:footerReference w:type="even" r:id="rId29"/>
@@ -4838,6 +5682,11 @@
         <w:docPartUnique/>
       </w:docPartObj>
     </w:sdtPr>
+    <w:sdtEndPr>
+      <w:rPr>
+        <w:rStyle w:val="PageNumber"/>
+      </w:rPr>
+    </w:sdtEndPr>
     <w:sdtContent>
       <w:p>
         <w:pPr>
@@ -4890,6 +5739,11 @@
         <w:docPartUnique/>
       </w:docPartObj>
     </w:sdtPr>
+    <w:sdtEndPr>
+      <w:rPr>
+        <w:rStyle w:val="PageNumber"/>
+      </w:rPr>
+    </w:sdtEndPr>
     <w:sdtContent>
       <w:p>
         <w:pPr>
@@ -5487,6 +6341,97 @@
     </w:lvl>
   </w:abstractNum>
   <w:abstractNum w:abstractNumId="5" w15:restartNumberingAfterBreak="0">
+    <w:nsid w:val="5BBF73EC"/>
+    <w:multiLevelType w:val="hybridMultilevel"/>
+    <w:tmpl w:val="B5E6CA9E"/>
+    <w:lvl w:ilvl="0" w:tplc="105C00B6">
+      <w:start w:val="1"/>
+      <w:numFmt w:val="decimal"/>
+      <w:lvlText w:val="%1."/>
+      <w:lvlJc w:val="left"/>
+      <w:pPr>
+        <w:ind w:left="460" w:hanging="360"/>
+      </w:pPr>
+      <w:rPr>
+        <w:rFonts w:ascii="Calibri" w:hAnsi="Calibri" w:cs="Calibri" w:hint="default"/>
+        <w:color w:val="000000"/>
+        <w:sz w:val="22"/>
+      </w:rPr>
+    </w:lvl>
+    <w:lvl w:ilvl="1" w:tplc="04090019" w:tentative="1">
+      <w:start w:val="1"/>
+      <w:numFmt w:val="lowerLetter"/>
+      <w:lvlText w:val="%2."/>
+      <w:lvlJc w:val="left"/>
+      <w:pPr>
+        <w:ind w:left="1180" w:hanging="360"/>
+      </w:pPr>
+    </w:lvl>
+    <w:lvl w:ilvl="2" w:tplc="0409001B" w:tentative="1">
+      <w:start w:val="1"/>
+      <w:numFmt w:val="lowerRoman"/>
+      <w:lvlText w:val="%3."/>
+      <w:lvlJc w:val="right"/>
+      <w:pPr>
+        <w:ind w:left="1900" w:hanging="180"/>
+      </w:pPr>
+    </w:lvl>
+    <w:lvl w:ilvl="3" w:tplc="0409000F" w:tentative="1">
+      <w:start w:val="1"/>
+      <w:numFmt w:val="decimal"/>
+      <w:lvlText w:val="%4."/>
+      <w:lvlJc w:val="left"/>
+      <w:pPr>
+        <w:ind w:left="2620" w:hanging="360"/>
+      </w:pPr>
+    </w:lvl>
+    <w:lvl w:ilvl="4" w:tplc="04090019" w:tentative="1">
+      <w:start w:val="1"/>
+      <w:numFmt w:val="lowerLetter"/>
+      <w:lvlText w:val="%5."/>
+      <w:lvlJc w:val="left"/>
+      <w:pPr>
+        <w:ind w:left="3340" w:hanging="360"/>
+      </w:pPr>
+    </w:lvl>
+    <w:lvl w:ilvl="5" w:tplc="0409001B" w:tentative="1">
+      <w:start w:val="1"/>
+      <w:numFmt w:val="lowerRoman"/>
+      <w:lvlText w:val="%6."/>
+      <w:lvlJc w:val="right"/>
+      <w:pPr>
+        <w:ind w:left="4060" w:hanging="180"/>
+      </w:pPr>
+    </w:lvl>
+    <w:lvl w:ilvl="6" w:tplc="0409000F" w:tentative="1">
+      <w:start w:val="1"/>
+      <w:numFmt w:val="decimal"/>
+      <w:lvlText w:val="%7."/>
+      <w:lvlJc w:val="left"/>
+      <w:pPr>
+        <w:ind w:left="4780" w:hanging="360"/>
+      </w:pPr>
+    </w:lvl>
+    <w:lvl w:ilvl="7" w:tplc="04090019" w:tentative="1">
+      <w:start w:val="1"/>
+      <w:numFmt w:val="lowerLetter"/>
+      <w:lvlText w:val="%8."/>
+      <w:lvlJc w:val="left"/>
+      <w:pPr>
+        <w:ind w:left="5500" w:hanging="360"/>
+      </w:pPr>
+    </w:lvl>
+    <w:lvl w:ilvl="8" w:tplc="0409001B" w:tentative="1">
+      <w:start w:val="1"/>
+      <w:numFmt w:val="lowerRoman"/>
+      <w:lvlText w:val="%9."/>
+      <w:lvlJc w:val="right"/>
+      <w:pPr>
+        <w:ind w:left="6220" w:hanging="180"/>
+      </w:pPr>
+    </w:lvl>
+  </w:abstractNum>
+  <w:abstractNum w:abstractNumId="6" w15:restartNumberingAfterBreak="0">
     <w:nsid w:val="64590075"/>
     <w:multiLevelType w:val="hybridMultilevel"/>
     <w:tmpl w:val="6BA4CDD4"/>
@@ -5575,7 +6520,93 @@
       </w:pPr>
     </w:lvl>
   </w:abstractNum>
-  <w:abstractNum w:abstractNumId="6" w15:restartNumberingAfterBreak="0">
+  <w:abstractNum w:abstractNumId="7" w15:restartNumberingAfterBreak="0">
+    <w:nsid w:val="647E76DF"/>
+    <w:multiLevelType w:val="hybridMultilevel"/>
+    <w:tmpl w:val="1390C266"/>
+    <w:lvl w:ilvl="0" w:tplc="0409000F">
+      <w:start w:val="1"/>
+      <w:numFmt w:val="decimal"/>
+      <w:lvlText w:val="%1."/>
+      <w:lvlJc w:val="left"/>
+      <w:pPr>
+        <w:ind w:left="825" w:hanging="360"/>
+      </w:pPr>
+    </w:lvl>
+    <w:lvl w:ilvl="1" w:tplc="04090019" w:tentative="1">
+      <w:start w:val="1"/>
+      <w:numFmt w:val="lowerLetter"/>
+      <w:lvlText w:val="%2."/>
+      <w:lvlJc w:val="left"/>
+      <w:pPr>
+        <w:ind w:left="1545" w:hanging="360"/>
+      </w:pPr>
+    </w:lvl>
+    <w:lvl w:ilvl="2" w:tplc="0409001B" w:tentative="1">
+      <w:start w:val="1"/>
+      <w:numFmt w:val="lowerRoman"/>
+      <w:lvlText w:val="%3."/>
+      <w:lvlJc w:val="right"/>
+      <w:pPr>
+        <w:ind w:left="2265" w:hanging="180"/>
+      </w:pPr>
+    </w:lvl>
+    <w:lvl w:ilvl="3" w:tplc="0409000F" w:tentative="1">
+      <w:start w:val="1"/>
+      <w:numFmt w:val="decimal"/>
+      <w:lvlText w:val="%4."/>
+      <w:lvlJc w:val="left"/>
+      <w:pPr>
+        <w:ind w:left="2985" w:hanging="360"/>
+      </w:pPr>
+    </w:lvl>
+    <w:lvl w:ilvl="4" w:tplc="04090019" w:tentative="1">
+      <w:start w:val="1"/>
+      <w:numFmt w:val="lowerLetter"/>
+      <w:lvlText w:val="%5."/>
+      <w:lvlJc w:val="left"/>
+      <w:pPr>
+        <w:ind w:left="3705" w:hanging="360"/>
+      </w:pPr>
+    </w:lvl>
+    <w:lvl w:ilvl="5" w:tplc="0409001B" w:tentative="1">
+      <w:start w:val="1"/>
+      <w:numFmt w:val="lowerRoman"/>
+      <w:lvlText w:val="%6."/>
+      <w:lvlJc w:val="right"/>
+      <w:pPr>
+        <w:ind w:left="4425" w:hanging="180"/>
+      </w:pPr>
+    </w:lvl>
+    <w:lvl w:ilvl="6" w:tplc="0409000F" w:tentative="1">
+      <w:start w:val="1"/>
+      <w:numFmt w:val="decimal"/>
+      <w:lvlText w:val="%7."/>
+      <w:lvlJc w:val="left"/>
+      <w:pPr>
+        <w:ind w:left="5145" w:hanging="360"/>
+      </w:pPr>
+    </w:lvl>
+    <w:lvl w:ilvl="7" w:tplc="04090019" w:tentative="1">
+      <w:start w:val="1"/>
+      <w:numFmt w:val="lowerLetter"/>
+      <w:lvlText w:val="%8."/>
+      <w:lvlJc w:val="left"/>
+      <w:pPr>
+        <w:ind w:left="5865" w:hanging="360"/>
+      </w:pPr>
+    </w:lvl>
+    <w:lvl w:ilvl="8" w:tplc="0409001B" w:tentative="1">
+      <w:start w:val="1"/>
+      <w:numFmt w:val="lowerRoman"/>
+      <w:lvlText w:val="%9."/>
+      <w:lvlJc w:val="right"/>
+      <w:pPr>
+        <w:ind w:left="6585" w:hanging="180"/>
+      </w:pPr>
+    </w:lvl>
+  </w:abstractNum>
+  <w:abstractNum w:abstractNumId="8" w15:restartNumberingAfterBreak="0">
     <w:nsid w:val="77623267"/>
     <w:multiLevelType w:val="multilevel"/>
     <w:tmpl w:val="CBAC2632"/>
@@ -5698,7 +6729,7 @@
     <w:abstractNumId w:val="1"/>
   </w:num>
   <w:num w:numId="4">
-    <w:abstractNumId w:val="6"/>
+    <w:abstractNumId w:val="8"/>
   </w:num>
   <w:num w:numId="5">
     <w:abstractNumId w:val="2"/>
@@ -5707,6 +6738,12 @@
     <w:abstractNumId w:val="4"/>
   </w:num>
   <w:num w:numId="7">
+    <w:abstractNumId w:val="6"/>
+  </w:num>
+  <w:num w:numId="8">
+    <w:abstractNumId w:val="7"/>
+  </w:num>
+  <w:num w:numId="9">
     <w:abstractNumId w:val="5"/>
   </w:num>
 </w:numbering>
